--- a/public/template/rasyidu/invoice.docx
+++ b/public/template/rasyidu/invoice.docx
@@ -15,7 +15,7 @@
       </w:pPr>
       <w:r>
         <w:drawing>
-          <wp:anchor distT="0" distB="0" distL="114300" distR="114300" simplePos="0" relativeHeight="251659264" behindDoc="0" locked="0" layoutInCell="1" allowOverlap="1">
+          <wp:anchor distT="0" distB="0" distL="114300" distR="114300" simplePos="0" relativeHeight="251660288" behindDoc="0" locked="0" layoutInCell="1" allowOverlap="1">
             <wp:simplePos x="0" y="0"/>
             <wp:positionH relativeFrom="page">
               <wp:posOffset>676275</wp:posOffset>
@@ -294,8 +294,6 @@
         </w:rPr>
         <w:t>Yogyakarta</w:t>
       </w:r>
-      <w:bookmarkStart w:id="0" w:name="_GoBack"/>
-      <w:bookmarkEnd w:id="0"/>
       <w:r>
         <w:rPr>
           <w:rFonts w:ascii="Times New Roman"/>
@@ -622,6 +620,122 @@
           <w:szCs w:val="20"/>
         </w:rPr>
       </w:pPr>
+      <w:r>
+        <w:rPr>
+          <w:sz w:val="20"/>
+        </w:rPr>
+        <mc:AlternateContent>
+          <mc:Choice Requires="wps">
+            <w:drawing>
+              <wp:anchor distT="0" distB="0" distL="114300" distR="114300" simplePos="0" relativeHeight="251670528" behindDoc="0" locked="0" layoutInCell="1" allowOverlap="1">
+                <wp:simplePos x="0" y="0"/>
+                <wp:positionH relativeFrom="column">
+                  <wp:posOffset>5380355</wp:posOffset>
+                </wp:positionH>
+                <wp:positionV relativeFrom="paragraph">
+                  <wp:posOffset>2139950</wp:posOffset>
+                </wp:positionV>
+                <wp:extent cx="1141095" cy="207645"/>
+                <wp:effectExtent l="0" t="0" r="0" b="0"/>
+                <wp:wrapNone/>
+                <wp:docPr id="73" name="Text Box 1005"/>
+                <wp:cNvGraphicFramePr/>
+                <a:graphic xmlns:a="http://schemas.openxmlformats.org/drawingml/2006/main">
+                  <a:graphicData uri="http://schemas.microsoft.com/office/word/2010/wordprocessingShape">
+                    <wps:wsp>
+                      <wps:cNvSpPr txBox="1"/>
+                      <wps:spPr>
+                        <a:xfrm>
+                          <a:off x="0" y="0"/>
+                          <a:ext cx="1141095" cy="207645"/>
+                        </a:xfrm>
+                        <a:prstGeom prst="rect">
+                          <a:avLst/>
+                        </a:prstGeom>
+                        <a:noFill/>
+                        <a:ln>
+                          <a:noFill/>
+                        </a:ln>
+                      </wps:spPr>
+                      <wps:txbx>
+                        <w:txbxContent>
+                          <w:p>
+                            <w:pPr>
+                              <w:ind w:firstLine="195" w:firstLineChars="150"/>
+                              <w:rPr>
+                                <w:rFonts w:hint="default"/>
+                                <w:b/>
+                                <w:bCs/>
+                                <w:sz w:val="13"/>
+                                <w:szCs w:val="13"/>
+                                <w:shd w:val="clear" w:color="auto" w:fill="auto"/>
+                                <w:lang w:val="en-US"/>
+                              </w:rPr>
+                            </w:pPr>
+                            <w:r>
+                              <w:rPr>
+                                <w:rFonts w:hint="default"/>
+                                <w:b/>
+                                <w:bCs/>
+                                <w:sz w:val="13"/>
+                                <w:szCs w:val="13"/>
+                                <w:shd w:val="clear" w:color="auto" w:fill="auto"/>
+                                <w:lang w:val="en-US"/>
+                              </w:rPr>
+                              <w:t>${total_invoice}</w:t>
+                            </w:r>
+                          </w:p>
+                        </w:txbxContent>
+                      </wps:txbx>
+                      <wps:bodyPr upright="1"/>
+                    </wps:wsp>
+                  </a:graphicData>
+                </a:graphic>
+              </wp:anchor>
+            </w:drawing>
+          </mc:Choice>
+          <mc:Fallback>
+            <w:pict>
+              <v:shape id="Text Box 1005" o:spid="_x0000_s1026" o:spt="202" type="#_x0000_t202" style="position:absolute;left:0pt;margin-left:423.65pt;margin-top:168.5pt;height:16.35pt;width:89.85pt;z-index:251670528;mso-width-relative:page;mso-height-relative:page;" filled="f" stroked="f" coordsize="21600,21600" o:gfxdata="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">
+                <v:fill on="f" focussize="0,0"/>
+                <v:stroke on="f"/>
+                <v:imagedata o:title=""/>
+                <o:lock v:ext="edit" aspectratio="f"/>
+                <v:textbox>
+                  <w:txbxContent>
+                    <w:p>
+                      <w:pPr>
+                        <w:ind w:firstLine="195" w:firstLineChars="150"/>
+                        <w:rPr>
+                          <w:rFonts w:hint="default"/>
+                          <w:b/>
+                          <w:bCs/>
+                          <w:sz w:val="13"/>
+                          <w:szCs w:val="13"/>
+                          <w:shd w:val="clear" w:color="auto" w:fill="auto"/>
+                          <w:lang w:val="en-US"/>
+                        </w:rPr>
+                      </w:pPr>
+                      <w:r>
+                        <w:rPr>
+                          <w:rFonts w:hint="default"/>
+                          <w:b/>
+                          <w:bCs/>
+                          <w:sz w:val="13"/>
+                          <w:szCs w:val="13"/>
+                          <w:shd w:val="clear" w:color="auto" w:fill="auto"/>
+                          <w:lang w:val="en-US"/>
+                        </w:rPr>
+                        <w:t>${total_invoice}</w:t>
+                      </w:r>
+                    </w:p>
+                  </w:txbxContent>
+                </v:textbox>
+              </v:shape>
+            </w:pict>
+          </mc:Fallback>
+        </mc:AlternateContent>
+      </w:r>
       <w:r>
         <w:rPr>
           <w:sz w:val="20"/>
@@ -1069,122 +1183,6 @@
                           <w:lang w:val="en-US"/>
                         </w:rPr>
                         <w:t>${subtotal}</w:t>
-                      </w:r>
-                    </w:p>
-                  </w:txbxContent>
-                </v:textbox>
-              </v:shape>
-            </w:pict>
-          </mc:Fallback>
-        </mc:AlternateContent>
-      </w:r>
-      <w:r>
-        <w:rPr>
-          <w:sz w:val="20"/>
-        </w:rPr>
-        <mc:AlternateContent>
-          <mc:Choice Requires="wps">
-            <w:drawing>
-              <wp:anchor distT="0" distB="0" distL="114300" distR="114300" simplePos="0" relativeHeight="251670528" behindDoc="0" locked="0" layoutInCell="1" allowOverlap="1">
-                <wp:simplePos x="0" y="0"/>
-                <wp:positionH relativeFrom="column">
-                  <wp:posOffset>5926455</wp:posOffset>
-                </wp:positionH>
-                <wp:positionV relativeFrom="paragraph">
-                  <wp:posOffset>2148840</wp:posOffset>
-                </wp:positionV>
-                <wp:extent cx="735330" cy="207645"/>
-                <wp:effectExtent l="0" t="0" r="0" b="0"/>
-                <wp:wrapNone/>
-                <wp:docPr id="73" name="Text Box 1005"/>
-                <wp:cNvGraphicFramePr/>
-                <a:graphic xmlns:a="http://schemas.openxmlformats.org/drawingml/2006/main">
-                  <a:graphicData uri="http://schemas.microsoft.com/office/word/2010/wordprocessingShape">
-                    <wps:wsp>
-                      <wps:cNvSpPr txBox="1"/>
-                      <wps:spPr>
-                        <a:xfrm>
-                          <a:off x="0" y="0"/>
-                          <a:ext cx="735330" cy="207645"/>
-                        </a:xfrm>
-                        <a:prstGeom prst="rect">
-                          <a:avLst/>
-                        </a:prstGeom>
-                        <a:noFill/>
-                        <a:ln>
-                          <a:noFill/>
-                        </a:ln>
-                      </wps:spPr>
-                      <wps:txbx>
-                        <w:txbxContent>
-                          <w:p>
-                            <w:pPr>
-                              <w:ind w:firstLine="195" w:firstLineChars="150"/>
-                              <w:rPr>
-                                <w:rFonts w:hint="default"/>
-                                <w:b/>
-                                <w:bCs/>
-                                <w:sz w:val="13"/>
-                                <w:szCs w:val="13"/>
-                                <w:shd w:val="clear" w:color="auto" w:fill="auto"/>
-                                <w:lang w:val="en-US"/>
-                              </w:rPr>
-                            </w:pPr>
-                            <w:r>
-                              <w:rPr>
-                                <w:rFonts w:hint="default"/>
-                                <w:b/>
-                                <w:bCs/>
-                                <w:sz w:val="13"/>
-                                <w:szCs w:val="13"/>
-                                <w:shd w:val="clear" w:color="auto" w:fill="auto"/>
-                                <w:lang w:val="en-US"/>
-                              </w:rPr>
-                              <w:t>${total}</w:t>
-                            </w:r>
-                          </w:p>
-                        </w:txbxContent>
-                      </wps:txbx>
-                      <wps:bodyPr upright="1"/>
-                    </wps:wsp>
-                  </a:graphicData>
-                </a:graphic>
-              </wp:anchor>
-            </w:drawing>
-          </mc:Choice>
-          <mc:Fallback>
-            <w:pict>
-              <v:shape id="Text Box 1005" o:spid="_x0000_s1026" o:spt="202" type="#_x0000_t202" style="position:absolute;left:0pt;margin-left:466.65pt;margin-top:169.2pt;height:16.35pt;width:57.9pt;z-index:251670528;mso-width-relative:page;mso-height-relative:page;" filled="f" stroked="f" coordsize="21600,21600" o:gfxdata="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">
-                <v:fill on="f" focussize="0,0"/>
-                <v:stroke on="f"/>
-                <v:imagedata o:title=""/>
-                <o:lock v:ext="edit" aspectratio="f"/>
-                <v:textbox>
-                  <w:txbxContent>
-                    <w:p>
-                      <w:pPr>
-                        <w:ind w:firstLine="195" w:firstLineChars="150"/>
-                        <w:rPr>
-                          <w:rFonts w:hint="default"/>
-                          <w:b/>
-                          <w:bCs/>
-                          <w:sz w:val="13"/>
-                          <w:szCs w:val="13"/>
-                          <w:shd w:val="clear" w:color="auto" w:fill="auto"/>
-                          <w:lang w:val="en-US"/>
-                        </w:rPr>
-                      </w:pPr>
-                      <w:r>
-                        <w:rPr>
-                          <w:rFonts w:hint="default"/>
-                          <w:b/>
-                          <w:bCs/>
-                          <w:sz w:val="13"/>
-                          <w:szCs w:val="13"/>
-                          <w:shd w:val="clear" w:color="auto" w:fill="auto"/>
-                          <w:lang w:val="en-US"/>
-                        </w:rPr>
-                        <w:t>${total}</w:t>
                       </w:r>
                     </w:p>
                   </w:txbxContent>
@@ -4680,6 +4678,8 @@
           <w:szCs w:val="18"/>
         </w:rPr>
       </w:pPr>
+      <w:bookmarkStart w:id="0" w:name="_GoBack"/>
+      <w:bookmarkEnd w:id="0"/>
     </w:p>
     <w:p>
       <w:pPr>

--- a/public/template/rasyidu/invoice.docx
+++ b/public/template/rasyidu/invoice.docx
@@ -9,6 +9,402 @@
           <w:lang w:val="en-US"/>
         </w:rPr>
       </w:pPr>
+      <w:r>
+        <w:rPr>
+          <w:sz w:val="20"/>
+        </w:rPr>
+        <mc:AlternateContent>
+          <mc:Choice Requires="wps">
+            <w:drawing>
+              <wp:anchor distT="0" distB="0" distL="114300" distR="114300" simplePos="0" relativeHeight="251664384" behindDoc="0" locked="0" layoutInCell="1" allowOverlap="1">
+                <wp:simplePos x="0" y="0"/>
+                <wp:positionH relativeFrom="column">
+                  <wp:posOffset>5607050</wp:posOffset>
+                </wp:positionH>
+                <wp:positionV relativeFrom="paragraph">
+                  <wp:posOffset>2779395</wp:posOffset>
+                </wp:positionV>
+                <wp:extent cx="1215390" cy="349250"/>
+                <wp:effectExtent l="0" t="0" r="0" b="0"/>
+                <wp:wrapNone/>
+                <wp:docPr id="4" name="Text Box 4"/>
+                <wp:cNvGraphicFramePr/>
+                <a:graphic xmlns:a="http://schemas.openxmlformats.org/drawingml/2006/main">
+                  <a:graphicData uri="http://schemas.microsoft.com/office/word/2010/wordprocessingShape">
+                    <wps:wsp>
+                      <wps:cNvSpPr txBox="1"/>
+                      <wps:spPr>
+                        <a:xfrm>
+                          <a:off x="0" y="0"/>
+                          <a:ext cx="1215390" cy="349250"/>
+                        </a:xfrm>
+                        <a:prstGeom prst="rect">
+                          <a:avLst/>
+                        </a:prstGeom>
+                        <a:noFill/>
+                        <a:ln w="6350">
+                          <a:noFill/>
+                        </a:ln>
+                      </wps:spPr>
+                      <wps:style>
+                        <a:lnRef idx="0">
+                          <a:schemeClr val="accent1"/>
+                        </a:lnRef>
+                        <a:fillRef idx="0">
+                          <a:schemeClr val="accent1"/>
+                        </a:fillRef>
+                        <a:effectRef idx="0">
+                          <a:schemeClr val="accent1"/>
+                        </a:effectRef>
+                        <a:fontRef idx="minor">
+                          <a:schemeClr val="dk1"/>
+                        </a:fontRef>
+                      </wps:style>
+                      <wps:txbx>
+                        <w:txbxContent>
+                          <w:p>
+                            <w:pPr>
+                              <w:pStyle w:val="4"/>
+                              <w:tabs>
+                                <w:tab w:val="left" w:pos="7236"/>
+                                <w:tab w:val="left" w:pos="8429"/>
+                              </w:tabs>
+                              <w:spacing w:before="46"/>
+                              <w:ind w:left="0" w:leftChars="0" w:firstLine="0" w:firstLineChars="0"/>
+                              <w:rPr>
+                                <w:rFonts w:hint="default" w:ascii="Cantarell Extra Bold" w:hAnsi="Cantarell Extra Bold" w:cs="Cantarell Extra Bold"/>
+                                <w:b w:val="0"/>
+                                <w:bCs w:val="0"/>
+                                <w:sz w:val="28"/>
+                                <w:szCs w:val="28"/>
+                                <w:lang w:val="en-US"/>
+                              </w:rPr>
+                            </w:pPr>
+                            <w:r>
+                              <w:rPr>
+                                <w:rFonts w:hint="default" w:ascii="Cantarell Extra Bold" w:hAnsi="Cantarell Extra Bold" w:cs="Cantarell Extra Bold"/>
+                                <w:w w:val="105"/>
+                                <w:sz w:val="28"/>
+                                <w:szCs w:val="28"/>
+                                <w:lang w:val="en-US"/>
+                              </w:rPr>
+                              <w:t>${number}</w:t>
+                            </w:r>
+                          </w:p>
+                          <w:p>
+                            <w:pPr>
+                              <w:rPr>
+                                <w:rFonts w:hint="default" w:ascii="Cantarell Extra Bold" w:hAnsi="Cantarell Extra Bold" w:cs="Cantarell Extra Bold"/>
+                                <w:sz w:val="28"/>
+                                <w:szCs w:val="28"/>
+                              </w:rPr>
+                            </w:pPr>
+                          </w:p>
+                        </w:txbxContent>
+                      </wps:txbx>
+                      <wps:bodyPr rot="0" spcFirstLastPara="0" vertOverflow="overflow" horzOverflow="overflow" vert="horz" wrap="square" lIns="91440" tIns="45720" rIns="91440" bIns="45720" numCol="1" spcCol="0" rtlCol="0" fromWordArt="0" anchor="t" anchorCtr="0" forceAA="0" compatLnSpc="1">
+                        <a:noAutofit/>
+                      </wps:bodyPr>
+                    </wps:wsp>
+                  </a:graphicData>
+                </a:graphic>
+              </wp:anchor>
+            </w:drawing>
+          </mc:Choice>
+          <mc:Fallback>
+            <w:pict>
+              <v:shape id="_x0000_s1026" o:spid="_x0000_s1026" o:spt="202" type="#_x0000_t202" style="position:absolute;left:0pt;margin-left:441.5pt;margin-top:218.85pt;height:27.5pt;width:95.7pt;z-index:251664384;mso-width-relative:page;mso-height-relative:page;" filled="f" stroked="f" coordsize="21600,21600" o:gfxdata="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">
+                <v:fill on="f" focussize="0,0"/>
+                <v:stroke on="f" weight="0.5pt"/>
+                <v:imagedata o:title=""/>
+                <o:lock v:ext="edit" aspectratio="f"/>
+                <v:textbox>
+                  <w:txbxContent>
+                    <w:p>
+                      <w:pPr>
+                        <w:pStyle w:val="4"/>
+                        <w:tabs>
+                          <w:tab w:val="left" w:pos="7236"/>
+                          <w:tab w:val="left" w:pos="8429"/>
+                        </w:tabs>
+                        <w:spacing w:before="46"/>
+                        <w:ind w:left="0" w:leftChars="0" w:firstLine="0" w:firstLineChars="0"/>
+                        <w:rPr>
+                          <w:rFonts w:hint="default" w:ascii="Cantarell Extra Bold" w:hAnsi="Cantarell Extra Bold" w:cs="Cantarell Extra Bold"/>
+                          <w:b w:val="0"/>
+                          <w:bCs w:val="0"/>
+                          <w:sz w:val="28"/>
+                          <w:szCs w:val="28"/>
+                          <w:lang w:val="en-US"/>
+                        </w:rPr>
+                      </w:pPr>
+                      <w:r>
+                        <w:rPr>
+                          <w:rFonts w:hint="default" w:ascii="Cantarell Extra Bold" w:hAnsi="Cantarell Extra Bold" w:cs="Cantarell Extra Bold"/>
+                          <w:w w:val="105"/>
+                          <w:sz w:val="28"/>
+                          <w:szCs w:val="28"/>
+                          <w:lang w:val="en-US"/>
+                        </w:rPr>
+                        <w:t>${number}</w:t>
+                      </w:r>
+                    </w:p>
+                    <w:p>
+                      <w:pPr>
+                        <w:rPr>
+                          <w:rFonts w:hint="default" w:ascii="Cantarell Extra Bold" w:hAnsi="Cantarell Extra Bold" w:cs="Cantarell Extra Bold"/>
+                          <w:sz w:val="28"/>
+                          <w:szCs w:val="28"/>
+                        </w:rPr>
+                      </w:pPr>
+                    </w:p>
+                  </w:txbxContent>
+                </v:textbox>
+              </v:shape>
+            </w:pict>
+          </mc:Fallback>
+        </mc:AlternateContent>
+      </w:r>
+      <w:r>
+        <w:rPr>
+          <w:sz w:val="20"/>
+        </w:rPr>
+        <mc:AlternateContent>
+          <mc:Choice Requires="wps">
+            <w:drawing>
+              <wp:anchor distT="0" distB="0" distL="114300" distR="114300" simplePos="0" relativeHeight="251663360" behindDoc="0" locked="0" layoutInCell="1" allowOverlap="1">
+                <wp:simplePos x="0" y="0"/>
+                <wp:positionH relativeFrom="column">
+                  <wp:posOffset>5626100</wp:posOffset>
+                </wp:positionH>
+                <wp:positionV relativeFrom="paragraph">
+                  <wp:posOffset>3244850</wp:posOffset>
+                </wp:positionV>
+                <wp:extent cx="807085" cy="846455"/>
+                <wp:effectExtent l="0" t="0" r="0" b="0"/>
+                <wp:wrapNone/>
+                <wp:docPr id="3" name="Text Box 692"/>
+                <wp:cNvGraphicFramePr/>
+                <a:graphic xmlns:a="http://schemas.openxmlformats.org/drawingml/2006/main">
+                  <a:graphicData uri="http://schemas.microsoft.com/office/word/2010/wordprocessingShape">
+                    <wps:wsp>
+                      <wps:cNvSpPr txBox="1"/>
+                      <wps:spPr>
+                        <a:xfrm>
+                          <a:off x="0" y="0"/>
+                          <a:ext cx="807085" cy="846455"/>
+                        </a:xfrm>
+                        <a:prstGeom prst="rect">
+                          <a:avLst/>
+                        </a:prstGeom>
+                        <a:noFill/>
+                        <a:ln>
+                          <a:noFill/>
+                        </a:ln>
+                      </wps:spPr>
+                      <wps:txbx>
+                        <w:txbxContent>
+                          <w:p>
+                            <w:pPr>
+                              <w:rPr>
+                                <w:rFonts w:hint="default" w:ascii="Cantarell Extra Bold" w:hAnsi="Cantarell Extra Bold" w:cs="Cantarell Extra Bold"/>
+                                <w:b/>
+                                <w:bCs/>
+                                <w:sz w:val="20"/>
+                                <w:szCs w:val="20"/>
+                                <w:shd w:val="clear" w:color="auto" w:fill="auto"/>
+                                <w:lang w:val="en-US"/>
+                              </w:rPr>
+                            </w:pPr>
+                            <w:r>
+                              <w:rPr>
+                                <w:rFonts w:hint="default" w:ascii="Cantarell Extra Bold" w:hAnsi="Cantarell Extra Bold" w:cs="Cantarell Extra Bold"/>
+                                <w:b/>
+                                <w:bCs/>
+                                <w:sz w:val="20"/>
+                                <w:szCs w:val="20"/>
+                                <w:shd w:val="clear" w:color="auto" w:fill="auto"/>
+                                <w:lang w:val="en-US"/>
+                              </w:rPr>
+                              <w:t>${detail}</w:t>
+                            </w:r>
+                          </w:p>
+                        </w:txbxContent>
+                      </wps:txbx>
+                      <wps:bodyPr vert="horz" anchor="t" anchorCtr="0" upright="1"/>
+                    </wps:wsp>
+                  </a:graphicData>
+                </a:graphic>
+              </wp:anchor>
+            </w:drawing>
+          </mc:Choice>
+          <mc:Fallback>
+            <w:pict>
+              <v:shape id="Text Box 692" o:spid="_x0000_s1026" o:spt="202" type="#_x0000_t202" style="position:absolute;left:0pt;margin-left:443pt;margin-top:255.5pt;height:66.65pt;width:63.55pt;z-index:251663360;mso-width-relative:page;mso-height-relative:page;" filled="f" stroked="f" coordsize="21600,21600" o:gfxdata="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">
+                <v:fill on="f" focussize="0,0"/>
+                <v:stroke on="f"/>
+                <v:imagedata o:title=""/>
+                <o:lock v:ext="edit" aspectratio="f"/>
+                <v:textbox>
+                  <w:txbxContent>
+                    <w:p>
+                      <w:pPr>
+                        <w:rPr>
+                          <w:rFonts w:hint="default" w:ascii="Cantarell Extra Bold" w:hAnsi="Cantarell Extra Bold" w:cs="Cantarell Extra Bold"/>
+                          <w:b/>
+                          <w:bCs/>
+                          <w:sz w:val="20"/>
+                          <w:szCs w:val="20"/>
+                          <w:shd w:val="clear" w:color="auto" w:fill="auto"/>
+                          <w:lang w:val="en-US"/>
+                        </w:rPr>
+                      </w:pPr>
+                      <w:r>
+                        <w:rPr>
+                          <w:rFonts w:hint="default" w:ascii="Cantarell Extra Bold" w:hAnsi="Cantarell Extra Bold" w:cs="Cantarell Extra Bold"/>
+                          <w:b/>
+                          <w:bCs/>
+                          <w:sz w:val="20"/>
+                          <w:szCs w:val="20"/>
+                          <w:shd w:val="clear" w:color="auto" w:fill="auto"/>
+                          <w:lang w:val="en-US"/>
+                        </w:rPr>
+                        <w:t>${detail}</w:t>
+                      </w:r>
+                    </w:p>
+                  </w:txbxContent>
+                </v:textbox>
+              </v:shape>
+            </w:pict>
+          </mc:Fallback>
+        </mc:AlternateContent>
+      </w:r>
+      <w:r>
+        <w:rPr>
+          <w:sz w:val="20"/>
+        </w:rPr>
+        <mc:AlternateContent>
+          <mc:Choice Requires="wps">
+            <w:drawing>
+              <wp:anchor distT="0" distB="0" distL="114300" distR="114300" simplePos="0" relativeHeight="251665408" behindDoc="0" locked="0" layoutInCell="1" allowOverlap="1">
+                <wp:simplePos x="0" y="0"/>
+                <wp:positionH relativeFrom="column">
+                  <wp:posOffset>5180330</wp:posOffset>
+                </wp:positionH>
+                <wp:positionV relativeFrom="paragraph">
+                  <wp:posOffset>2572385</wp:posOffset>
+                </wp:positionV>
+                <wp:extent cx="1351915" cy="349250"/>
+                <wp:effectExtent l="0" t="0" r="0" b="0"/>
+                <wp:wrapNone/>
+                <wp:docPr id="5" name="Text Box 5"/>
+                <wp:cNvGraphicFramePr/>
+                <a:graphic xmlns:a="http://schemas.openxmlformats.org/drawingml/2006/main">
+                  <a:graphicData uri="http://schemas.microsoft.com/office/word/2010/wordprocessingShape">
+                    <wps:wsp>
+                      <wps:cNvSpPr txBox="1"/>
+                      <wps:spPr>
+                        <a:xfrm>
+                          <a:off x="0" y="0"/>
+                          <a:ext cx="1351915" cy="349250"/>
+                        </a:xfrm>
+                        <a:prstGeom prst="rect">
+                          <a:avLst/>
+                        </a:prstGeom>
+                        <a:noFill/>
+                        <a:ln w="6350">
+                          <a:noFill/>
+                        </a:ln>
+                      </wps:spPr>
+                      <wps:style>
+                        <a:lnRef idx="0">
+                          <a:schemeClr val="accent1"/>
+                        </a:lnRef>
+                        <a:fillRef idx="0">
+                          <a:schemeClr val="accent1"/>
+                        </a:fillRef>
+                        <a:effectRef idx="0">
+                          <a:schemeClr val="accent1"/>
+                        </a:effectRef>
+                        <a:fontRef idx="minor">
+                          <a:schemeClr val="dk1"/>
+                        </a:fontRef>
+                      </wps:style>
+                      <wps:txbx>
+                        <w:txbxContent>
+                          <w:p>
+                            <w:pPr>
+                              <w:rPr>
+                                <w:rFonts w:hint="default" w:ascii="Cantarell Extra Bold" w:hAnsi="Cantarell Extra Bold" w:cs="Cantarell Extra Bold"/>
+                                <w:b/>
+                                <w:bCs w:val="0"/>
+                                <w:sz w:val="28"/>
+                                <w:szCs w:val="28"/>
+                              </w:rPr>
+                            </w:pPr>
+                            <w:r>
+                              <w:rPr>
+                                <w:rFonts w:hint="default" w:ascii="Cantarell Extra Bold" w:hAnsi="Cantarell Extra Bold" w:cs="Cantarell Extra Bold"/>
+                                <w:b/>
+                                <w:bCs w:val="0"/>
+                                <w:spacing w:val="-2"/>
+                                <w:sz w:val="28"/>
+                                <w:szCs w:val="28"/>
+                                <w:lang w:val="en-US"/>
+                              </w:rPr>
+                              <w:t>${tanggal}</w:t>
+                            </w:r>
+                          </w:p>
+                        </w:txbxContent>
+                      </wps:txbx>
+                      <wps:bodyPr rot="0" spcFirstLastPara="0" vertOverflow="overflow" horzOverflow="overflow" vert="horz" wrap="square" lIns="91440" tIns="45720" rIns="91440" bIns="45720" numCol="1" spcCol="0" rtlCol="0" fromWordArt="0" anchor="t" anchorCtr="0" forceAA="0" compatLnSpc="1">
+                        <a:noAutofit/>
+                      </wps:bodyPr>
+                    </wps:wsp>
+                  </a:graphicData>
+                </a:graphic>
+              </wp:anchor>
+            </w:drawing>
+          </mc:Choice>
+          <mc:Fallback>
+            <w:pict>
+              <v:shape id="_x0000_s1026" o:spid="_x0000_s1026" o:spt="202" type="#_x0000_t202" style="position:absolute;left:0pt;margin-left:407.9pt;margin-top:202.55pt;height:27.5pt;width:106.45pt;z-index:251665408;mso-width-relative:page;mso-height-relative:page;" filled="f" stroked="f" coordsize="21600,21600" o:gfxdata="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">
+                <v:fill on="f" focussize="0,0"/>
+                <v:stroke on="f" weight="0.5pt"/>
+                <v:imagedata o:title=""/>
+                <o:lock v:ext="edit" aspectratio="f"/>
+                <v:textbox>
+                  <w:txbxContent>
+                    <w:p>
+                      <w:pPr>
+                        <w:rPr>
+                          <w:rFonts w:hint="default" w:ascii="Cantarell Extra Bold" w:hAnsi="Cantarell Extra Bold" w:cs="Cantarell Extra Bold"/>
+                          <w:b/>
+                          <w:bCs w:val="0"/>
+                          <w:sz w:val="28"/>
+                          <w:szCs w:val="28"/>
+                        </w:rPr>
+                      </w:pPr>
+                      <w:r>
+                        <w:rPr>
+                          <w:rFonts w:hint="default" w:ascii="Cantarell Extra Bold" w:hAnsi="Cantarell Extra Bold" w:cs="Cantarell Extra Bold"/>
+                          <w:b/>
+                          <w:bCs w:val="0"/>
+                          <w:spacing w:val="-2"/>
+                          <w:sz w:val="28"/>
+                          <w:szCs w:val="28"/>
+                          <w:lang w:val="en-US"/>
+                        </w:rPr>
+                        <w:t>${tanggal}</w:t>
+                      </w:r>
+                    </w:p>
+                  </w:txbxContent>
+                </v:textbox>
+              </v:shape>
+            </w:pict>
+          </mc:Fallback>
+        </mc:AlternateContent>
+      </w:r>
       <w:r>
         <w:rPr>
           <w:sz w:val="20"/>
@@ -84,7 +480,7 @@
           </mc:Choice>
           <mc:Fallback>
             <w:pict>
-              <v:shape id="Text Box 693" o:spid="_x0000_s1026" o:spt="202" type="#_x0000_t202" style="position:absolute;left:0pt;margin-left:275.1pt;margin-top:339.75pt;height:16.35pt;width:48.45pt;z-index:251661312;mso-width-relative:page;mso-height-relative:page;" filled="f" stroked="f" coordsize="21600,21600" o:gfxdata="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">
+              <v:shape id="Text Box 693" o:spid="_x0000_s1026" o:spt="202" type="#_x0000_t202" style="position:absolute;left:0pt;margin-left:275.1pt;margin-top:339.75pt;height:16.35pt;width:48.45pt;z-index:251661312;mso-width-relative:page;mso-height-relative:page;" filled="f" stroked="f" coordsize="21600,21600" o:gfxdata="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">
                 <v:fill on="f" focussize="0,0"/>
                 <v:stroke on="f"/>
                 <v:imagedata o:title=""/>
@@ -123,121 +519,6 @@
           </mc:Fallback>
         </mc:AlternateContent>
       </w:r>
-      <w:r>
-        <w:rPr>
-          <w:sz w:val="20"/>
-        </w:rPr>
-        <mc:AlternateContent>
-          <mc:Choice Requires="wps">
-            <w:drawing>
-              <wp:anchor distT="0" distB="0" distL="114300" distR="114300" simplePos="0" relativeHeight="251663360" behindDoc="0" locked="0" layoutInCell="1" allowOverlap="1">
-                <wp:simplePos x="0" y="0"/>
-                <wp:positionH relativeFrom="column">
-                  <wp:posOffset>5638800</wp:posOffset>
-                </wp:positionH>
-                <wp:positionV relativeFrom="paragraph">
-                  <wp:posOffset>3263900</wp:posOffset>
-                </wp:positionV>
-                <wp:extent cx="807085" cy="846455"/>
-                <wp:effectExtent l="0" t="0" r="0" b="0"/>
-                <wp:wrapNone/>
-                <wp:docPr id="3" name="Text Box 692"/>
-                <wp:cNvGraphicFramePr/>
-                <a:graphic xmlns:a="http://schemas.openxmlformats.org/drawingml/2006/main">
-                  <a:graphicData uri="http://schemas.microsoft.com/office/word/2010/wordprocessingShape">
-                    <wps:wsp>
-                      <wps:cNvSpPr txBox="1"/>
-                      <wps:spPr>
-                        <a:xfrm>
-                          <a:off x="0" y="0"/>
-                          <a:ext cx="807085" cy="846455"/>
-                        </a:xfrm>
-                        <a:prstGeom prst="rect">
-                          <a:avLst/>
-                        </a:prstGeom>
-                        <a:noFill/>
-                        <a:ln>
-                          <a:noFill/>
-                        </a:ln>
-                      </wps:spPr>
-                      <wps:txbx>
-                        <w:txbxContent>
-                          <w:p>
-                            <w:pPr>
-                              <w:rPr>
-                                <w:rFonts w:hint="default" w:ascii="Cantarell Extra Bold" w:hAnsi="Cantarell Extra Bold" w:cs="Cantarell Extra Bold"/>
-                                <w:b/>
-                                <w:bCs/>
-                                <w:sz w:val="16"/>
-                                <w:szCs w:val="16"/>
-                                <w:shd w:val="clear" w:color="auto" w:fill="auto"/>
-                                <w:lang w:val="en-US"/>
-                              </w:rPr>
-                            </w:pPr>
-                            <w:r>
-                              <w:rPr>
-                                <w:rFonts w:hint="default" w:ascii="Cantarell Extra Bold" w:hAnsi="Cantarell Extra Bold" w:cs="Cantarell Extra Bold"/>
-                                <w:b/>
-                                <w:bCs/>
-                                <w:sz w:val="16"/>
-                                <w:szCs w:val="16"/>
-                                <w:shd w:val="clear" w:color="auto" w:fill="auto"/>
-                                <w:lang w:val="en-US"/>
-                              </w:rPr>
-                              <w:t>${detail}</w:t>
-                            </w:r>
-                          </w:p>
-                        </w:txbxContent>
-                      </wps:txbx>
-                      <wps:bodyPr vert="horz" anchor="t" anchorCtr="0" upright="1"/>
-                    </wps:wsp>
-                  </a:graphicData>
-                </a:graphic>
-              </wp:anchor>
-            </w:drawing>
-          </mc:Choice>
-          <mc:Fallback>
-            <w:pict>
-              <v:shape id="Text Box 692" o:spid="_x0000_s1026" o:spt="202" type="#_x0000_t202" style="position:absolute;left:0pt;margin-left:444pt;margin-top:257pt;height:66.65pt;width:63.55pt;z-index:251663360;mso-width-relative:page;mso-height-relative:page;" filled="f" stroked="f" coordsize="21600,21600" o:gfxdata="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">
-                <v:fill on="f" focussize="0,0"/>
-                <v:stroke on="f"/>
-                <v:imagedata o:title=""/>
-                <o:lock v:ext="edit" aspectratio="f"/>
-                <v:textbox>
-                  <w:txbxContent>
-                    <w:p>
-                      <w:pPr>
-                        <w:rPr>
-                          <w:rFonts w:hint="default" w:ascii="Cantarell Extra Bold" w:hAnsi="Cantarell Extra Bold" w:cs="Cantarell Extra Bold"/>
-                          <w:b/>
-                          <w:bCs/>
-                          <w:sz w:val="16"/>
-                          <w:szCs w:val="16"/>
-                          <w:shd w:val="clear" w:color="auto" w:fill="auto"/>
-                          <w:lang w:val="en-US"/>
-                        </w:rPr>
-                      </w:pPr>
-                      <w:r>
-                        <w:rPr>
-                          <w:rFonts w:hint="default" w:ascii="Cantarell Extra Bold" w:hAnsi="Cantarell Extra Bold" w:cs="Cantarell Extra Bold"/>
-                          <w:b/>
-                          <w:bCs/>
-                          <w:sz w:val="16"/>
-                          <w:szCs w:val="16"/>
-                          <w:shd w:val="clear" w:color="auto" w:fill="auto"/>
-                          <w:lang w:val="en-US"/>
-                        </w:rPr>
-                        <w:t>${detail}</w:t>
-                      </w:r>
-                    </w:p>
-                  </w:txbxContent>
-                </v:textbox>
-              </v:shape>
-            </w:pict>
-          </mc:Fallback>
-        </mc:AlternateContent>
-      </w:r>
-      <w:bookmarkStart w:id="0" w:name="_GoBack"/>
       <w:r>
         <w:rPr>
           <w:sz w:val="20"/>
@@ -313,7 +594,7 @@
           </mc:Choice>
           <mc:Fallback>
             <w:pict>
-              <v:shape id="Text Box 1005" o:spid="_x0000_s1026" o:spt="202" type="#_x0000_t202" style="position:absolute;left:0pt;margin-left:331.25pt;margin-top:544.65pt;height:24.4pt;width:151.95pt;z-index:251669504;mso-width-relative:page;mso-height-relative:page;" filled="f" stroked="f" coordsize="21600,21600" o:gfxdata="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">
+              <v:shape id="Text Box 1005" o:spid="_x0000_s1026" o:spt="202" type="#_x0000_t202" style="position:absolute;left:0pt;margin-left:331.25pt;margin-top:544.65pt;height:24.4pt;width:151.95pt;z-index:251669504;mso-width-relative:page;mso-height-relative:page;" filled="f" stroked="f" coordsize="21600,21600" o:gfxdata="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">
                 <v:fill on="f" focussize="0,0"/>
                 <v:stroke on="f"/>
                 <v:imagedata o:title=""/>
@@ -352,7 +633,6 @@
           </mc:Fallback>
         </mc:AlternateContent>
       </w:r>
-      <w:bookmarkEnd w:id="0"/>
       <w:r>
         <w:rPr>
           <w:sz w:val="20"/>
@@ -428,7 +708,7 @@
           </mc:Choice>
           <mc:Fallback>
             <w:pict>
-              <v:shape id="Text Box 1006" o:spid="_x0000_s1026" o:spt="202" type="#_x0000_t202" style="position:absolute;left:0pt;margin-left:331.25pt;margin-top:426.4pt;height:20.6pt;width:114.6pt;z-index:251668480;mso-width-relative:page;mso-height-relative:page;" filled="f" stroked="f" coordsize="21600,21600" o:gfxdata="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">
+              <v:shape id="Text Box 1006" o:spid="_x0000_s1026" o:spt="202" type="#_x0000_t202" style="position:absolute;left:0pt;margin-left:331.25pt;margin-top:426.4pt;height:20.6pt;width:114.6pt;z-index:251668480;mso-width-relative:page;mso-height-relative:page;" filled="f" stroked="f" coordsize="21600,21600" o:gfxdata="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">
                 <v:fill on="f" focussize="0,0"/>
                 <v:stroke on="f"/>
                 <v:imagedata o:title=""/>
@@ -601,7 +881,7 @@
           </mc:Choice>
           <mc:Fallback>
             <w:pict>
-              <v:shape id="Text Box 1006" o:spid="_x0000_s1026" o:spt="202" type="#_x0000_t202" style="position:absolute;left:0pt;margin-left:331.25pt;margin-top:464.4pt;height:20.6pt;width:77.8pt;z-index:251670528;mso-width-relative:page;mso-height-relative:page;" filled="f" stroked="f" coordsize="21600,21600" o:gfxdata="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">
+              <v:shape id="Text Box 1006" o:spid="_x0000_s1026" o:spt="202" type="#_x0000_t202" style="position:absolute;left:0pt;margin-left:331.25pt;margin-top:464.4pt;height:20.6pt;width:77.8pt;z-index:251670528;mso-width-relative:page;mso-height-relative:page;" filled="f" stroked="f" coordsize="21600,21600" o:gfxdata="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">
                 <v:fill on="f" focussize="0,0"/>
                 <v:stroke on="f"/>
                 <v:imagedata o:title=""/>
@@ -715,7 +995,7 @@
           </mc:Choice>
           <mc:Fallback>
             <w:pict>
-              <v:shape id="Text Box 1006" o:spid="_x0000_s1026" o:spt="202" type="#_x0000_t202" style="position:absolute;left:0pt;margin-left:331.25pt;margin-top:502.9pt;height:20.6pt;width:71.55pt;z-index:251671552;mso-width-relative:page;mso-height-relative:page;" filled="f" stroked="f" coordsize="21600,21600" o:gfxdata="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">
+              <v:shape id="Text Box 1006" o:spid="_x0000_s1026" o:spt="202" type="#_x0000_t202" style="position:absolute;left:0pt;margin-left:331.25pt;margin-top:502.9pt;height:20.6pt;width:71.55pt;z-index:251671552;mso-width-relative:page;mso-height-relative:page;" filled="f" stroked="f" coordsize="21600,21600" o:gfxdata="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">
                 <v:fill on="f" focussize="0,0"/>
                 <v:stroke on="f"/>
                 <v:imagedata o:title=""/>
@@ -746,288 +1026,6 @@
                         </w:rPr>
                         <w:t>${ppn}</w:t>
                       </w:r>
-                    </w:p>
-                  </w:txbxContent>
-                </v:textbox>
-              </v:shape>
-            </w:pict>
-          </mc:Fallback>
-        </mc:AlternateContent>
-      </w:r>
-      <w:r>
-        <w:rPr>
-          <w:sz w:val="20"/>
-        </w:rPr>
-        <mc:AlternateContent>
-          <mc:Choice Requires="wps">
-            <w:drawing>
-              <wp:anchor distT="0" distB="0" distL="114300" distR="114300" simplePos="0" relativeHeight="251665408" behindDoc="0" locked="0" layoutInCell="1" allowOverlap="1">
-                <wp:simplePos x="0" y="0"/>
-                <wp:positionH relativeFrom="column">
-                  <wp:posOffset>5631180</wp:posOffset>
-                </wp:positionH>
-                <wp:positionV relativeFrom="paragraph">
-                  <wp:posOffset>2451735</wp:posOffset>
-                </wp:positionV>
-                <wp:extent cx="1215390" cy="349250"/>
-                <wp:effectExtent l="0" t="0" r="0" b="0"/>
-                <wp:wrapNone/>
-                <wp:docPr id="5" name="Text Box 5"/>
-                <wp:cNvGraphicFramePr/>
-                <a:graphic xmlns:a="http://schemas.openxmlformats.org/drawingml/2006/main">
-                  <a:graphicData uri="http://schemas.microsoft.com/office/word/2010/wordprocessingShape">
-                    <wps:wsp>
-                      <wps:cNvSpPr txBox="1"/>
-                      <wps:spPr>
-                        <a:xfrm>
-                          <a:off x="0" y="0"/>
-                          <a:ext cx="1215390" cy="349250"/>
-                        </a:xfrm>
-                        <a:prstGeom prst="rect">
-                          <a:avLst/>
-                        </a:prstGeom>
-                        <a:noFill/>
-                        <a:ln w="6350">
-                          <a:noFill/>
-                        </a:ln>
-                      </wps:spPr>
-                      <wps:style>
-                        <a:lnRef idx="0">
-                          <a:schemeClr val="accent1"/>
-                        </a:lnRef>
-                        <a:fillRef idx="0">
-                          <a:schemeClr val="accent1"/>
-                        </a:fillRef>
-                        <a:effectRef idx="0">
-                          <a:schemeClr val="accent1"/>
-                        </a:effectRef>
-                        <a:fontRef idx="minor">
-                          <a:schemeClr val="dk1"/>
-                        </a:fontRef>
-                      </wps:style>
-                      <wps:txbx>
-                        <w:txbxContent>
-                          <w:p>
-                            <w:pPr>
-                              <w:rPr>
-                                <w:rFonts w:hint="default" w:ascii="Cantarell Extra Bold" w:hAnsi="Cantarell Extra Bold" w:cs="Cantarell Extra Bold"/>
-                                <w:b/>
-                                <w:bCs w:val="0"/>
-                                <w:sz w:val="16"/>
-                                <w:szCs w:val="16"/>
-                              </w:rPr>
-                            </w:pPr>
-                            <w:r>
-                              <w:rPr>
-                                <w:rFonts w:hint="default" w:ascii="Cantarell Extra Bold" w:hAnsi="Cantarell Extra Bold" w:cs="Cantarell Extra Bold"/>
-                                <w:b/>
-                                <w:bCs w:val="0"/>
-                                <w:spacing w:val="-2"/>
-                                <w:sz w:val="16"/>
-                                <w:szCs w:val="16"/>
-                                <w:lang w:val="en-US"/>
-                              </w:rPr>
-                              <w:t>${tanggal}</w:t>
-                            </w:r>
-                          </w:p>
-                        </w:txbxContent>
-                      </wps:txbx>
-                      <wps:bodyPr rot="0" spcFirstLastPara="0" vertOverflow="overflow" horzOverflow="overflow" vert="horz" wrap="square" lIns="91440" tIns="45720" rIns="91440" bIns="45720" numCol="1" spcCol="0" rtlCol="0" fromWordArt="0" anchor="t" anchorCtr="0" forceAA="0" compatLnSpc="1">
-                        <a:noAutofit/>
-                      </wps:bodyPr>
-                    </wps:wsp>
-                  </a:graphicData>
-                </a:graphic>
-              </wp:anchor>
-            </w:drawing>
-          </mc:Choice>
-          <mc:Fallback>
-            <w:pict>
-              <v:shape id="_x0000_s1026" o:spid="_x0000_s1026" o:spt="202" type="#_x0000_t202" style="position:absolute;left:0pt;margin-left:443.4pt;margin-top:193.05pt;height:27.5pt;width:95.7pt;z-index:251665408;mso-width-relative:page;mso-height-relative:page;" filled="f" stroked="f" coordsize="21600,21600" o:gfxdata="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">
-                <v:fill on="f" focussize="0,0"/>
-                <v:stroke on="f" weight="0.5pt"/>
-                <v:imagedata o:title=""/>
-                <o:lock v:ext="edit" aspectratio="f"/>
-                <v:textbox>
-                  <w:txbxContent>
-                    <w:p>
-                      <w:pPr>
-                        <w:rPr>
-                          <w:rFonts w:hint="default" w:ascii="Cantarell Extra Bold" w:hAnsi="Cantarell Extra Bold" w:cs="Cantarell Extra Bold"/>
-                          <w:b/>
-                          <w:bCs w:val="0"/>
-                          <w:sz w:val="16"/>
-                          <w:szCs w:val="16"/>
-                        </w:rPr>
-                      </w:pPr>
-                      <w:r>
-                        <w:rPr>
-                          <w:rFonts w:hint="default" w:ascii="Cantarell Extra Bold" w:hAnsi="Cantarell Extra Bold" w:cs="Cantarell Extra Bold"/>
-                          <w:b/>
-                          <w:bCs w:val="0"/>
-                          <w:spacing w:val="-2"/>
-                          <w:sz w:val="16"/>
-                          <w:szCs w:val="16"/>
-                          <w:lang w:val="en-US"/>
-                        </w:rPr>
-                        <w:t>${tanggal}</w:t>
-                      </w:r>
-                    </w:p>
-                  </w:txbxContent>
-                </v:textbox>
-              </v:shape>
-            </w:pict>
-          </mc:Fallback>
-        </mc:AlternateContent>
-      </w:r>
-      <w:r>
-        <w:rPr>
-          <w:sz w:val="20"/>
-        </w:rPr>
-        <mc:AlternateContent>
-          <mc:Choice Requires="wps">
-            <w:drawing>
-              <wp:anchor distT="0" distB="0" distL="114300" distR="114300" simplePos="0" relativeHeight="251664384" behindDoc="0" locked="0" layoutInCell="1" allowOverlap="1">
-                <wp:simplePos x="0" y="0"/>
-                <wp:positionH relativeFrom="column">
-                  <wp:posOffset>5619750</wp:posOffset>
-                </wp:positionH>
-                <wp:positionV relativeFrom="paragraph">
-                  <wp:posOffset>2817495</wp:posOffset>
-                </wp:positionV>
-                <wp:extent cx="1215390" cy="349250"/>
-                <wp:effectExtent l="0" t="0" r="0" b="0"/>
-                <wp:wrapNone/>
-                <wp:docPr id="4" name="Text Box 4"/>
-                <wp:cNvGraphicFramePr/>
-                <a:graphic xmlns:a="http://schemas.openxmlformats.org/drawingml/2006/main">
-                  <a:graphicData uri="http://schemas.microsoft.com/office/word/2010/wordprocessingShape">
-                    <wps:wsp>
-                      <wps:cNvSpPr txBox="1"/>
-                      <wps:spPr>
-                        <a:xfrm>
-                          <a:off x="0" y="0"/>
-                          <a:ext cx="1215390" cy="349250"/>
-                        </a:xfrm>
-                        <a:prstGeom prst="rect">
-                          <a:avLst/>
-                        </a:prstGeom>
-                        <a:noFill/>
-                        <a:ln w="6350">
-                          <a:noFill/>
-                        </a:ln>
-                      </wps:spPr>
-                      <wps:style>
-                        <a:lnRef idx="0">
-                          <a:schemeClr val="accent1"/>
-                        </a:lnRef>
-                        <a:fillRef idx="0">
-                          <a:schemeClr val="accent1"/>
-                        </a:fillRef>
-                        <a:effectRef idx="0">
-                          <a:schemeClr val="accent1"/>
-                        </a:effectRef>
-                        <a:fontRef idx="minor">
-                          <a:schemeClr val="dk1"/>
-                        </a:fontRef>
-                      </wps:style>
-                      <wps:txbx>
-                        <w:txbxContent>
-                          <w:p>
-                            <w:pPr>
-                              <w:pStyle w:val="4"/>
-                              <w:tabs>
-                                <w:tab w:val="left" w:pos="7236"/>
-                                <w:tab w:val="left" w:pos="8429"/>
-                              </w:tabs>
-                              <w:spacing w:before="46"/>
-                              <w:ind w:left="0" w:leftChars="0" w:firstLine="0" w:firstLineChars="0"/>
-                              <w:rPr>
-                                <w:rFonts w:hint="default" w:ascii="Cantarell Extra Bold" w:hAnsi="Cantarell Extra Bold" w:cs="Cantarell Extra Bold"/>
-                                <w:b w:val="0"/>
-                                <w:bCs w:val="0"/>
-                                <w:sz w:val="20"/>
-                                <w:szCs w:val="20"/>
-                                <w:lang w:val="en-US"/>
-                              </w:rPr>
-                            </w:pPr>
-                            <w:r>
-                              <w:rPr>
-                                <w:rFonts w:hint="default" w:ascii="Cantarell Extra Bold" w:hAnsi="Cantarell Extra Bold" w:cs="Cantarell Extra Bold"/>
-                                <w:w w:val="105"/>
-                                <w:sz w:val="20"/>
-                                <w:szCs w:val="20"/>
-                                <w:lang w:val="en-US"/>
-                              </w:rPr>
-                              <w:t>${number}</w:t>
-                            </w:r>
-                          </w:p>
-                          <w:p>
-                            <w:pPr>
-                              <w:rPr>
-                                <w:rFonts w:hint="default" w:ascii="Cantarell Extra Bold" w:hAnsi="Cantarell Extra Bold" w:cs="Cantarell Extra Bold"/>
-                                <w:sz w:val="20"/>
-                                <w:szCs w:val="20"/>
-                              </w:rPr>
-                            </w:pPr>
-                          </w:p>
-                        </w:txbxContent>
-                      </wps:txbx>
-                      <wps:bodyPr rot="0" spcFirstLastPara="0" vertOverflow="overflow" horzOverflow="overflow" vert="horz" wrap="square" lIns="91440" tIns="45720" rIns="91440" bIns="45720" numCol="1" spcCol="0" rtlCol="0" fromWordArt="0" anchor="t" anchorCtr="0" forceAA="0" compatLnSpc="1">
-                        <a:noAutofit/>
-                      </wps:bodyPr>
-                    </wps:wsp>
-                  </a:graphicData>
-                </a:graphic>
-              </wp:anchor>
-            </w:drawing>
-          </mc:Choice>
-          <mc:Fallback>
-            <w:pict>
-              <v:shape id="_x0000_s1026" o:spid="_x0000_s1026" o:spt="202" type="#_x0000_t202" style="position:absolute;left:0pt;margin-left:442.5pt;margin-top:221.85pt;height:27.5pt;width:95.7pt;z-index:251664384;mso-width-relative:page;mso-height-relative:page;" filled="f" stroked="f" coordsize="21600,21600" o:gfxdata="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">
-                <v:fill on="f" focussize="0,0"/>
-                <v:stroke on="f" weight="0.5pt"/>
-                <v:imagedata o:title=""/>
-                <o:lock v:ext="edit" aspectratio="f"/>
-                <v:textbox>
-                  <w:txbxContent>
-                    <w:p>
-                      <w:pPr>
-                        <w:pStyle w:val="4"/>
-                        <w:tabs>
-                          <w:tab w:val="left" w:pos="7236"/>
-                          <w:tab w:val="left" w:pos="8429"/>
-                        </w:tabs>
-                        <w:spacing w:before="46"/>
-                        <w:ind w:left="0" w:leftChars="0" w:firstLine="0" w:firstLineChars="0"/>
-                        <w:rPr>
-                          <w:rFonts w:hint="default" w:ascii="Cantarell Extra Bold" w:hAnsi="Cantarell Extra Bold" w:cs="Cantarell Extra Bold"/>
-                          <w:b w:val="0"/>
-                          <w:bCs w:val="0"/>
-                          <w:sz w:val="20"/>
-                          <w:szCs w:val="20"/>
-                          <w:lang w:val="en-US"/>
-                        </w:rPr>
-                      </w:pPr>
-                      <w:r>
-                        <w:rPr>
-                          <w:rFonts w:hint="default" w:ascii="Cantarell Extra Bold" w:hAnsi="Cantarell Extra Bold" w:cs="Cantarell Extra Bold"/>
-                          <w:w w:val="105"/>
-                          <w:sz w:val="20"/>
-                          <w:szCs w:val="20"/>
-                          <w:lang w:val="en-US"/>
-                        </w:rPr>
-                        <w:t>${number}</w:t>
-                      </w:r>
-                    </w:p>
-                    <w:p>
-                      <w:pPr>
-                        <w:rPr>
-                          <w:rFonts w:hint="default" w:ascii="Cantarell Extra Bold" w:hAnsi="Cantarell Extra Bold" w:cs="Cantarell Extra Bold"/>
-                          <w:sz w:val="20"/>
-                          <w:szCs w:val="20"/>
-                        </w:rPr>
-                      </w:pPr>
                     </w:p>
                   </w:txbxContent>
                 </v:textbox>
@@ -1111,7 +1109,7 @@
           </mc:Choice>
           <mc:Fallback>
             <w:pict>
-              <v:shape id="Text Box 692" o:spid="_x0000_s1026" o:spt="202" type="#_x0000_t202" style="position:absolute;left:0pt;margin-left:138.4pt;margin-top:339.75pt;height:31.85pt;width:125.8pt;z-index:251660288;mso-width-relative:page;mso-height-relative:page;" filled="f" stroked="f" coordsize="21600,21600" o:gfxdata="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">
+              <v:shape id="Text Box 692" o:spid="_x0000_s1026" o:spt="202" type="#_x0000_t202" style="position:absolute;left:0pt;margin-left:138.4pt;margin-top:339.75pt;height:31.85pt;width:125.8pt;z-index:251660288;mso-width-relative:page;mso-height-relative:page;" filled="f" stroked="f" coordsize="21600,21600" o:gfxdata="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">
                 <v:fill on="f" focussize="0,0"/>
                 <v:stroke on="f"/>
                 <v:imagedata o:title=""/>
@@ -1225,7 +1223,7 @@
           </mc:Choice>
           <mc:Fallback>
             <w:pict>
-              <v:shape id="Text Box 691" o:spid="_x0000_s1026" o:spt="202" type="#_x0000_t202" style="position:absolute;left:0pt;margin-left:386.05pt;margin-top:339.75pt;height:16.35pt;width:62.95pt;z-index:251667456;mso-width-relative:page;mso-height-relative:page;" filled="f" stroked="f" coordsize="21600,21600" o:gfxdata="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">
+              <v:shape id="Text Box 691" o:spid="_x0000_s1026" o:spt="202" type="#_x0000_t202" style="position:absolute;left:0pt;margin-left:386.05pt;margin-top:339.75pt;height:16.35pt;width:62.95pt;z-index:251667456;mso-width-relative:page;mso-height-relative:page;" filled="f" stroked="f" coordsize="21600,21600" o:gfxdata="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">
                 <v:fill on="f" focussize="0,0"/>
                 <v:stroke on="f"/>
                 <v:imagedata o:title=""/>
@@ -1339,7 +1337,7 @@
           </mc:Choice>
           <mc:Fallback>
             <w:pict>
-              <v:shape id="Text Box 818" o:spid="_x0000_s1026" o:spt="202" type="#_x0000_t202" style="position:absolute;left:0pt;margin-left:327.3pt;margin-top:339.75pt;height:16.35pt;width:62.95pt;z-index:251666432;mso-width-relative:page;mso-height-relative:page;" filled="f" stroked="f" coordsize="21600,21600" o:gfxdata="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">
+              <v:shape id="Text Box 818" o:spid="_x0000_s1026" o:spt="202" type="#_x0000_t202" style="position:absolute;left:0pt;margin-left:327.3pt;margin-top:339.75pt;height:16.35pt;width:62.95pt;z-index:251666432;mso-width-relative:page;mso-height-relative:page;" filled="f" stroked="f" coordsize="21600,21600" o:gfxdata="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">
                 <v:fill on="f" focussize="0,0"/>
                 <v:stroke on="f"/>
                 <v:imagedata o:title=""/>
@@ -1378,6 +1376,8 @@
           </mc:Fallback>
         </mc:AlternateContent>
       </w:r>
+      <w:bookmarkStart w:id="0" w:name="_GoBack"/>
+      <w:bookmarkEnd w:id="0"/>
       <w:r>
         <w:rPr>
           <w:sz w:val="20"/>
@@ -1432,12 +1432,20 @@
                       <wps:txbx>
                         <w:txbxContent>
                           <w:p>
+                            <w:pPr>
+                              <w:rPr>
+                                <w:sz w:val="24"/>
+                                <w:szCs w:val="24"/>
+                              </w:rPr>
+                            </w:pPr>
                             <w:r>
                               <w:rPr>
                                 <w:rFonts w:hint="default"/>
                                 <w:b/>
                                 <w:bCs/>
                                 <w:w w:val="105"/>
+                                <w:sz w:val="24"/>
+                                <w:szCs w:val="24"/>
                                 <w:lang w:val="en-US"/>
                               </w:rPr>
                               <w:t>${schools}</w:t>
@@ -1456,7 +1464,7 @@
           </mc:Choice>
           <mc:Fallback>
             <w:pict>
-              <v:shape id="_x0000_s1026" o:spid="_x0000_s1026" o:spt="202" type="#_x0000_t202" style="position:absolute;left:0pt;margin-left:125.95pt;margin-top:212.3pt;height:22.7pt;width:154.55pt;z-index:251662336;mso-width-relative:page;mso-height-relative:page;" filled="f" stroked="f" coordsize="21600,21600" o:gfxdata="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">
+              <v:shape id="_x0000_s1026" o:spid="_x0000_s1026" o:spt="202" type="#_x0000_t202" style="position:absolute;left:0pt;margin-left:125.95pt;margin-top:212.3pt;height:22.7pt;width:154.55pt;z-index:251662336;mso-width-relative:page;mso-height-relative:page;" filled="f" stroked="f" coordsize="21600,21600" o:gfxdata="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">
                 <v:fill on="f" focussize="0,0"/>
                 <v:stroke on="f" weight="0.5pt"/>
                 <v:imagedata o:title=""/>
@@ -1464,12 +1472,20 @@
                 <v:textbox>
                   <w:txbxContent>
                     <w:p>
+                      <w:pPr>
+                        <w:rPr>
+                          <w:sz w:val="24"/>
+                          <w:szCs w:val="24"/>
+                        </w:rPr>
+                      </w:pPr>
                       <w:r>
                         <w:rPr>
                           <w:rFonts w:hint="default"/>
                           <w:b/>
                           <w:bCs/>
                           <w:w w:val="105"/>
+                          <w:sz w:val="24"/>
+                          <w:szCs w:val="24"/>
                           <w:lang w:val="en-US"/>
                         </w:rPr>
                         <w:t>${schools}</w:t>

--- a/public/template/rasyidu/invoice.docx
+++ b/public/template/rasyidu/invoice.docx
@@ -19,12 +19,12 @@
               <wp:anchor distT="0" distB="0" distL="114300" distR="114300" simplePos="0" relativeHeight="251664384" behindDoc="0" locked="0" layoutInCell="1" allowOverlap="1">
                 <wp:simplePos x="0" y="0"/>
                 <wp:positionH relativeFrom="column">
-                  <wp:posOffset>5607050</wp:posOffset>
+                  <wp:posOffset>4564380</wp:posOffset>
                 </wp:positionH>
                 <wp:positionV relativeFrom="paragraph">
-                  <wp:posOffset>2779395</wp:posOffset>
+                  <wp:posOffset>3012440</wp:posOffset>
                 </wp:positionV>
-                <wp:extent cx="1215390" cy="349250"/>
+                <wp:extent cx="1215390" cy="254000"/>
                 <wp:effectExtent l="0" t="0" r="0" b="0"/>
                 <wp:wrapNone/>
                 <wp:docPr id="4" name="Text Box 4"/>
@@ -36,7 +36,7 @@
                       <wps:spPr>
                         <a:xfrm>
                           <a:off x="0" y="0"/>
-                          <a:ext cx="1215390" cy="349250"/>
+                          <a:ext cx="1215390" cy="254000"/>
                         </a:xfrm>
                         <a:prstGeom prst="rect">
                           <a:avLst/>
@@ -71,12 +71,13 @@
                               </w:tabs>
                               <w:spacing w:before="46"/>
                               <w:ind w:left="0" w:leftChars="0" w:firstLine="0" w:firstLineChars="0"/>
+                              <w:jc w:val="right"/>
                               <w:rPr>
                                 <w:rFonts w:hint="default" w:ascii="Cantarell Extra Bold" w:hAnsi="Cantarell Extra Bold" w:cs="Cantarell Extra Bold"/>
                                 <w:b w:val="0"/>
                                 <w:bCs w:val="0"/>
-                                <w:sz w:val="28"/>
-                                <w:szCs w:val="28"/>
+                                <w:sz w:val="18"/>
+                                <w:szCs w:val="18"/>
                                 <w:lang w:val="en-US"/>
                               </w:rPr>
                             </w:pPr>
@@ -84,8 +85,8 @@
                               <w:rPr>
                                 <w:rFonts w:hint="default" w:ascii="Cantarell Extra Bold" w:hAnsi="Cantarell Extra Bold" w:cs="Cantarell Extra Bold"/>
                                 <w:w w:val="105"/>
-                                <w:sz w:val="28"/>
-                                <w:szCs w:val="28"/>
+                                <w:sz w:val="18"/>
+                                <w:szCs w:val="18"/>
                                 <w:lang w:val="en-US"/>
                               </w:rPr>
                               <w:t>${number}</w:t>
@@ -93,10 +94,11 @@
                           </w:p>
                           <w:p>
                             <w:pPr>
+                              <w:jc w:val="right"/>
                               <w:rPr>
                                 <w:rFonts w:hint="default" w:ascii="Cantarell Extra Bold" w:hAnsi="Cantarell Extra Bold" w:cs="Cantarell Extra Bold"/>
-                                <w:sz w:val="28"/>
-                                <w:szCs w:val="28"/>
+                                <w:sz w:val="18"/>
+                                <w:szCs w:val="18"/>
                               </w:rPr>
                             </w:pPr>
                           </w:p>
@@ -113,7 +115,7 @@
           </mc:Choice>
           <mc:Fallback>
             <w:pict>
-              <v:shape id="_x0000_s1026" o:spid="_x0000_s1026" o:spt="202" type="#_x0000_t202" style="position:absolute;left:0pt;margin-left:441.5pt;margin-top:218.85pt;height:27.5pt;width:95.7pt;z-index:251664384;mso-width-relative:page;mso-height-relative:page;" filled="f" stroked="f" coordsize="21600,21600" o:gfxdata="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">
+              <v:shape id="_x0000_s1026" o:spid="_x0000_s1026" o:spt="202" type="#_x0000_t202" style="position:absolute;left:0pt;margin-left:359.4pt;margin-top:237.2pt;height:20pt;width:95.7pt;z-index:251664384;mso-width-relative:page;mso-height-relative:page;" filled="f" stroked="f" coordsize="21600,21600" o:gfxdata="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">
                 <v:fill on="f" focussize="0,0"/>
                 <v:stroke on="f" weight="0.5pt"/>
                 <v:imagedata o:title=""/>
@@ -129,12 +131,13 @@
                         </w:tabs>
                         <w:spacing w:before="46"/>
                         <w:ind w:left="0" w:leftChars="0" w:firstLine="0" w:firstLineChars="0"/>
+                        <w:jc w:val="right"/>
                         <w:rPr>
                           <w:rFonts w:hint="default" w:ascii="Cantarell Extra Bold" w:hAnsi="Cantarell Extra Bold" w:cs="Cantarell Extra Bold"/>
                           <w:b w:val="0"/>
                           <w:bCs w:val="0"/>
-                          <w:sz w:val="28"/>
-                          <w:szCs w:val="28"/>
+                          <w:sz w:val="18"/>
+                          <w:szCs w:val="18"/>
                           <w:lang w:val="en-US"/>
                         </w:rPr>
                       </w:pPr>
@@ -142,8 +145,8 @@
                         <w:rPr>
                           <w:rFonts w:hint="default" w:ascii="Cantarell Extra Bold" w:hAnsi="Cantarell Extra Bold" w:cs="Cantarell Extra Bold"/>
                           <w:w w:val="105"/>
-                          <w:sz w:val="28"/>
-                          <w:szCs w:val="28"/>
+                          <w:sz w:val="18"/>
+                          <w:szCs w:val="18"/>
                           <w:lang w:val="en-US"/>
                         </w:rPr>
                         <w:t>${number}</w:t>
@@ -151,10 +154,11 @@
                     </w:p>
                     <w:p>
                       <w:pPr>
+                        <w:jc w:val="right"/>
                         <w:rPr>
                           <w:rFonts w:hint="default" w:ascii="Cantarell Extra Bold" w:hAnsi="Cantarell Extra Bold" w:cs="Cantarell Extra Bold"/>
-                          <w:sz w:val="28"/>
-                          <w:szCs w:val="28"/>
+                          <w:sz w:val="18"/>
+                          <w:szCs w:val="18"/>
                         </w:rPr>
                       </w:pPr>
                     </w:p>
@@ -175,12 +179,12 @@
               <wp:anchor distT="0" distB="0" distL="114300" distR="114300" simplePos="0" relativeHeight="251663360" behindDoc="0" locked="0" layoutInCell="1" allowOverlap="1">
                 <wp:simplePos x="0" y="0"/>
                 <wp:positionH relativeFrom="column">
-                  <wp:posOffset>5626100</wp:posOffset>
+                  <wp:posOffset>1893570</wp:posOffset>
                 </wp:positionH>
                 <wp:positionV relativeFrom="paragraph">
-                  <wp:posOffset>3244850</wp:posOffset>
+                  <wp:posOffset>3509010</wp:posOffset>
                 </wp:positionV>
-                <wp:extent cx="807085" cy="846455"/>
+                <wp:extent cx="3886200" cy="307340"/>
                 <wp:effectExtent l="0" t="0" r="0" b="0"/>
                 <wp:wrapNone/>
                 <wp:docPr id="3" name="Text Box 692"/>
@@ -192,7 +196,7 @@
                       <wps:spPr>
                         <a:xfrm>
                           <a:off x="0" y="0"/>
-                          <a:ext cx="807085" cy="846455"/>
+                          <a:ext cx="3886200" cy="307340"/>
                         </a:xfrm>
                         <a:prstGeom prst="rect">
                           <a:avLst/>
@@ -206,12 +210,13 @@
                         <w:txbxContent>
                           <w:p>
                             <w:pPr>
+                              <w:jc w:val="right"/>
                               <w:rPr>
                                 <w:rFonts w:hint="default" w:ascii="Cantarell Extra Bold" w:hAnsi="Cantarell Extra Bold" w:cs="Cantarell Extra Bold"/>
                                 <w:b/>
                                 <w:bCs/>
-                                <w:sz w:val="20"/>
-                                <w:szCs w:val="20"/>
+                                <w:sz w:val="18"/>
+                                <w:szCs w:val="18"/>
                                 <w:shd w:val="clear" w:color="auto" w:fill="auto"/>
                                 <w:lang w:val="en-US"/>
                               </w:rPr>
@@ -221,8 +226,8 @@
                                 <w:rFonts w:hint="default" w:ascii="Cantarell Extra Bold" w:hAnsi="Cantarell Extra Bold" w:cs="Cantarell Extra Bold"/>
                                 <w:b/>
                                 <w:bCs/>
-                                <w:sz w:val="20"/>
-                                <w:szCs w:val="20"/>
+                                <w:sz w:val="18"/>
+                                <w:szCs w:val="18"/>
                                 <w:shd w:val="clear" w:color="auto" w:fill="auto"/>
                                 <w:lang w:val="en-US"/>
                               </w:rPr>
@@ -240,7 +245,7 @@
           </mc:Choice>
           <mc:Fallback>
             <w:pict>
-              <v:shape id="Text Box 692" o:spid="_x0000_s1026" o:spt="202" type="#_x0000_t202" style="position:absolute;left:0pt;margin-left:443pt;margin-top:255.5pt;height:66.65pt;width:63.55pt;z-index:251663360;mso-width-relative:page;mso-height-relative:page;" filled="f" stroked="f" coordsize="21600,21600" o:gfxdata="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">
+              <v:shape id="Text Box 692" o:spid="_x0000_s1026" o:spt="202" type="#_x0000_t202" style="position:absolute;left:0pt;margin-left:149.1pt;margin-top:276.3pt;height:24.2pt;width:306pt;z-index:251663360;mso-width-relative:page;mso-height-relative:page;" filled="f" stroked="f" coordsize="21600,21600" o:gfxdata="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">
                 <v:fill on="f" focussize="0,0"/>
                 <v:stroke on="f"/>
                 <v:imagedata o:title=""/>
@@ -249,12 +254,13 @@
                   <w:txbxContent>
                     <w:p>
                       <w:pPr>
+                        <w:jc w:val="right"/>
                         <w:rPr>
                           <w:rFonts w:hint="default" w:ascii="Cantarell Extra Bold" w:hAnsi="Cantarell Extra Bold" w:cs="Cantarell Extra Bold"/>
                           <w:b/>
                           <w:bCs/>
-                          <w:sz w:val="20"/>
-                          <w:szCs w:val="20"/>
+                          <w:sz w:val="18"/>
+                          <w:szCs w:val="18"/>
                           <w:shd w:val="clear" w:color="auto" w:fill="auto"/>
                           <w:lang w:val="en-US"/>
                         </w:rPr>
@@ -264,8 +270,8 @@
                           <w:rFonts w:hint="default" w:ascii="Cantarell Extra Bold" w:hAnsi="Cantarell Extra Bold" w:cs="Cantarell Extra Bold"/>
                           <w:b/>
                           <w:bCs/>
-                          <w:sz w:val="20"/>
-                          <w:szCs w:val="20"/>
+                          <w:sz w:val="18"/>
+                          <w:szCs w:val="18"/>
                           <w:shd w:val="clear" w:color="auto" w:fill="auto"/>
                           <w:lang w:val="en-US"/>
                         </w:rPr>
@@ -289,12 +295,12 @@
               <wp:anchor distT="0" distB="0" distL="114300" distR="114300" simplePos="0" relativeHeight="251665408" behindDoc="0" locked="0" layoutInCell="1" allowOverlap="1">
                 <wp:simplePos x="0" y="0"/>
                 <wp:positionH relativeFrom="column">
-                  <wp:posOffset>5180330</wp:posOffset>
+                  <wp:posOffset>4427855</wp:posOffset>
                 </wp:positionH>
                 <wp:positionV relativeFrom="paragraph">
-                  <wp:posOffset>2572385</wp:posOffset>
+                  <wp:posOffset>2604135</wp:posOffset>
                 </wp:positionV>
-                <wp:extent cx="1351915" cy="349250"/>
+                <wp:extent cx="1351915" cy="262255"/>
                 <wp:effectExtent l="0" t="0" r="0" b="0"/>
                 <wp:wrapNone/>
                 <wp:docPr id="5" name="Text Box 5"/>
@@ -306,7 +312,7 @@
                       <wps:spPr>
                         <a:xfrm>
                           <a:off x="0" y="0"/>
-                          <a:ext cx="1351915" cy="349250"/>
+                          <a:ext cx="1351915" cy="262255"/>
                         </a:xfrm>
                         <a:prstGeom prst="rect">
                           <a:avLst/>
@@ -334,22 +340,23 @@
                         <w:txbxContent>
                           <w:p>
                             <w:pPr>
+                              <w:jc w:val="right"/>
                               <w:rPr>
                                 <w:rFonts w:hint="default" w:ascii="Cantarell Extra Bold" w:hAnsi="Cantarell Extra Bold" w:cs="Cantarell Extra Bold"/>
-                                <w:b/>
-                                <w:bCs w:val="0"/>
-                                <w:sz w:val="28"/>
-                                <w:szCs w:val="28"/>
+                                <w:b w:val="0"/>
+                                <w:bCs/>
+                                <w:sz w:val="18"/>
+                                <w:szCs w:val="18"/>
                               </w:rPr>
                             </w:pPr>
                             <w:r>
                               <w:rPr>
                                 <w:rFonts w:hint="default" w:ascii="Cantarell Extra Bold" w:hAnsi="Cantarell Extra Bold" w:cs="Cantarell Extra Bold"/>
-                                <w:b/>
-                                <w:bCs w:val="0"/>
+                                <w:b w:val="0"/>
+                                <w:bCs/>
                                 <w:spacing w:val="-2"/>
-                                <w:sz w:val="28"/>
-                                <w:szCs w:val="28"/>
+                                <w:sz w:val="18"/>
+                                <w:szCs w:val="18"/>
                                 <w:lang w:val="en-US"/>
                               </w:rPr>
                               <w:t>${tanggal}</w:t>
@@ -368,7 +375,7 @@
           </mc:Choice>
           <mc:Fallback>
             <w:pict>
-              <v:shape id="_x0000_s1026" o:spid="_x0000_s1026" o:spt="202" type="#_x0000_t202" style="position:absolute;left:0pt;margin-left:407.9pt;margin-top:202.55pt;height:27.5pt;width:106.45pt;z-index:251665408;mso-width-relative:page;mso-height-relative:page;" filled="f" stroked="f" coordsize="21600,21600" o:gfxdata="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">
+              <v:shape id="_x0000_s1026" o:spid="_x0000_s1026" o:spt="202" type="#_x0000_t202" style="position:absolute;left:0pt;margin-left:348.65pt;margin-top:205.05pt;height:20.65pt;width:106.45pt;z-index:251665408;mso-width-relative:page;mso-height-relative:page;" filled="f" stroked="f" coordsize="21600,21600" o:gfxdata="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">
                 <v:fill on="f" focussize="0,0"/>
                 <v:stroke on="f" weight="0.5pt"/>
                 <v:imagedata o:title=""/>
@@ -377,22 +384,23 @@
                   <w:txbxContent>
                     <w:p>
                       <w:pPr>
+                        <w:jc w:val="right"/>
                         <w:rPr>
                           <w:rFonts w:hint="default" w:ascii="Cantarell Extra Bold" w:hAnsi="Cantarell Extra Bold" w:cs="Cantarell Extra Bold"/>
-                          <w:b/>
-                          <w:bCs w:val="0"/>
-                          <w:sz w:val="28"/>
-                          <w:szCs w:val="28"/>
+                          <w:b w:val="0"/>
+                          <w:bCs/>
+                          <w:sz w:val="18"/>
+                          <w:szCs w:val="18"/>
                         </w:rPr>
                       </w:pPr>
                       <w:r>
                         <w:rPr>
                           <w:rFonts w:hint="default" w:ascii="Cantarell Extra Bold" w:hAnsi="Cantarell Extra Bold" w:cs="Cantarell Extra Bold"/>
-                          <w:b/>
-                          <w:bCs w:val="0"/>
+                          <w:b w:val="0"/>
+                          <w:bCs/>
                           <w:spacing w:val="-2"/>
-                          <w:sz w:val="28"/>
-                          <w:szCs w:val="28"/>
+                          <w:sz w:val="18"/>
+                          <w:szCs w:val="18"/>
                           <w:lang w:val="en-US"/>
                         </w:rPr>
                         <w:t>${tanggal}</w:t>
@@ -747,6 +755,7 @@
           </mc:Fallback>
         </mc:AlternateContent>
       </w:r>
+      <w:bookmarkStart w:id="0" w:name="_GoBack"/>
       <w:r>
         <w:rPr>
           <w:rFonts w:hint="default"/>
@@ -806,6 +815,7 @@
           </wp:anchor>
         </w:drawing>
       </w:r>
+      <w:bookmarkEnd w:id="0"/>
       <w:r>
         <w:rPr>
           <w:sz w:val="20"/>
@@ -1376,8 +1386,6 @@
           </mc:Fallback>
         </mc:AlternateContent>
       </w:r>
-      <w:bookmarkStart w:id="0" w:name="_GoBack"/>
-      <w:bookmarkEnd w:id="0"/>
       <w:r>
         <w:rPr>
           <w:sz w:val="20"/>

--- a/public/template/rasyidu/invoice.docx
+++ b/public/template/rasyidu/invoice.docx
@@ -9,6 +9,464 @@
           <w:lang w:val="en-US"/>
         </w:rPr>
       </w:pPr>
+      <w:bookmarkStart w:id="0" w:name="_GoBack"/>
+      <w:bookmarkEnd w:id="0"/>
+      <w:r>
+        <w:rPr>
+          <w:sz w:val="20"/>
+        </w:rPr>
+        <mc:AlternateContent>
+          <mc:Choice Requires="wps">
+            <w:drawing>
+              <wp:anchor distT="0" distB="0" distL="114300" distR="114300" simplePos="0" relativeHeight="251670528" behindDoc="0" locked="0" layoutInCell="1" allowOverlap="1">
+                <wp:simplePos x="0" y="0"/>
+                <wp:positionH relativeFrom="column">
+                  <wp:posOffset>4206875</wp:posOffset>
+                </wp:positionH>
+                <wp:positionV relativeFrom="paragraph">
+                  <wp:posOffset>5859780</wp:posOffset>
+                </wp:positionV>
+                <wp:extent cx="988060" cy="337820"/>
+                <wp:effectExtent l="0" t="0" r="0" b="0"/>
+                <wp:wrapNone/>
+                <wp:docPr id="6" name="Text Box 1006"/>
+                <wp:cNvGraphicFramePr/>
+                <a:graphic xmlns:a="http://schemas.openxmlformats.org/drawingml/2006/main">
+                  <a:graphicData uri="http://schemas.microsoft.com/office/word/2010/wordprocessingShape">
+                    <wps:wsp>
+                      <wps:cNvSpPr txBox="1"/>
+                      <wps:spPr>
+                        <a:xfrm>
+                          <a:off x="0" y="0"/>
+                          <a:ext cx="988060" cy="337820"/>
+                        </a:xfrm>
+                        <a:prstGeom prst="rect">
+                          <a:avLst/>
+                        </a:prstGeom>
+                        <a:noFill/>
+                        <a:ln>
+                          <a:noFill/>
+                        </a:ln>
+                      </wps:spPr>
+                      <wps:txbx>
+                        <w:txbxContent>
+                          <w:p>
+                            <w:pPr>
+                              <w:rPr>
+                                <w:rFonts w:hint="default" w:cs="Cantarell Extra Bold" w:asciiTheme="minorAscii" w:hAnsiTheme="minorAscii"/>
+                                <w:b w:val="0"/>
+                                <w:bCs w:val="0"/>
+                                <w:sz w:val="24"/>
+                                <w:szCs w:val="24"/>
+                                <w:shd w:val="clear" w:color="auto" w:fill="auto"/>
+                                <w:lang w:val="en-US"/>
+                              </w:rPr>
+                            </w:pPr>
+                            <w:r>
+                              <w:rPr>
+                                <w:rFonts w:hint="default" w:cs="Cantarell Extra Bold" w:asciiTheme="minorAscii" w:hAnsiTheme="minorAscii"/>
+                                <w:b w:val="0"/>
+                                <w:bCs w:val="0"/>
+                                <w:sz w:val="24"/>
+                                <w:szCs w:val="24"/>
+                                <w:shd w:val="clear" w:color="auto" w:fill="auto"/>
+                                <w:lang w:val="en-US"/>
+                              </w:rPr>
+                              <w:t>${pph}%</w:t>
+                            </w:r>
+                          </w:p>
+                        </w:txbxContent>
+                      </wps:txbx>
+                      <wps:bodyPr vert="horz" anchor="t" anchorCtr="0" upright="1"/>
+                    </wps:wsp>
+                  </a:graphicData>
+                </a:graphic>
+              </wp:anchor>
+            </w:drawing>
+          </mc:Choice>
+          <mc:Fallback>
+            <w:pict>
+              <v:shape id="Text Box 1006" o:spid="_x0000_s1026" o:spt="202" type="#_x0000_t202" style="position:absolute;left:0pt;margin-left:331.25pt;margin-top:461.4pt;height:26.6pt;width:77.8pt;z-index:251670528;mso-width-relative:page;mso-height-relative:page;" filled="f" stroked="f" coordsize="21600,21600" o:gfxdata="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">
+                <v:fill on="f" focussize="0,0"/>
+                <v:stroke on="f"/>
+                <v:imagedata o:title=""/>
+                <o:lock v:ext="edit" aspectratio="f"/>
+                <v:textbox>
+                  <w:txbxContent>
+                    <w:p>
+                      <w:pPr>
+                        <w:rPr>
+                          <w:rFonts w:hint="default" w:cs="Cantarell Extra Bold" w:asciiTheme="minorAscii" w:hAnsiTheme="minorAscii"/>
+                          <w:b w:val="0"/>
+                          <w:bCs w:val="0"/>
+                          <w:sz w:val="24"/>
+                          <w:szCs w:val="24"/>
+                          <w:shd w:val="clear" w:color="auto" w:fill="auto"/>
+                          <w:lang w:val="en-US"/>
+                        </w:rPr>
+                      </w:pPr>
+                      <w:r>
+                        <w:rPr>
+                          <w:rFonts w:hint="default" w:cs="Cantarell Extra Bold" w:asciiTheme="minorAscii" w:hAnsiTheme="minorAscii"/>
+                          <w:b w:val="0"/>
+                          <w:bCs w:val="0"/>
+                          <w:sz w:val="24"/>
+                          <w:szCs w:val="24"/>
+                          <w:shd w:val="clear" w:color="auto" w:fill="auto"/>
+                          <w:lang w:val="en-US"/>
+                        </w:rPr>
+                        <w:t>${pph}%</w:t>
+                      </w:r>
+                    </w:p>
+                  </w:txbxContent>
+                </v:textbox>
+              </v:shape>
+            </w:pict>
+          </mc:Fallback>
+        </mc:AlternateContent>
+      </w:r>
+      <w:r>
+        <w:rPr>
+          <w:sz w:val="20"/>
+        </w:rPr>
+        <mc:AlternateContent>
+          <mc:Choice Requires="wps">
+            <w:drawing>
+              <wp:anchor distT="0" distB="0" distL="114300" distR="114300" simplePos="0" relativeHeight="251668480" behindDoc="0" locked="0" layoutInCell="1" allowOverlap="1">
+                <wp:simplePos x="0" y="0"/>
+                <wp:positionH relativeFrom="column">
+                  <wp:posOffset>4206875</wp:posOffset>
+                </wp:positionH>
+                <wp:positionV relativeFrom="paragraph">
+                  <wp:posOffset>5339080</wp:posOffset>
+                </wp:positionV>
+                <wp:extent cx="1455420" cy="394335"/>
+                <wp:effectExtent l="0" t="0" r="0" b="0"/>
+                <wp:wrapNone/>
+                <wp:docPr id="74" name="Text Box 1006"/>
+                <wp:cNvGraphicFramePr/>
+                <a:graphic xmlns:a="http://schemas.openxmlformats.org/drawingml/2006/main">
+                  <a:graphicData uri="http://schemas.microsoft.com/office/word/2010/wordprocessingShape">
+                    <wps:wsp>
+                      <wps:cNvSpPr txBox="1"/>
+                      <wps:spPr>
+                        <a:xfrm>
+                          <a:off x="0" y="0"/>
+                          <a:ext cx="1455420" cy="394335"/>
+                        </a:xfrm>
+                        <a:prstGeom prst="rect">
+                          <a:avLst/>
+                        </a:prstGeom>
+                        <a:noFill/>
+                        <a:ln>
+                          <a:noFill/>
+                        </a:ln>
+                      </wps:spPr>
+                      <wps:txbx>
+                        <w:txbxContent>
+                          <w:p>
+                            <w:pPr>
+                              <w:rPr>
+                                <w:rFonts w:hint="default"/>
+                                <w:b w:val="0"/>
+                                <w:bCs w:val="0"/>
+                                <w:sz w:val="20"/>
+                                <w:szCs w:val="20"/>
+                                <w:shd w:val="clear" w:color="auto" w:fill="auto"/>
+                                <w:lang w:val="en-US"/>
+                              </w:rPr>
+                            </w:pPr>
+                            <w:r>
+                              <w:rPr>
+                                <w:rFonts w:hint="default"/>
+                                <w:b w:val="0"/>
+                                <w:bCs w:val="0"/>
+                                <w:sz w:val="20"/>
+                                <w:szCs w:val="20"/>
+                                <w:shd w:val="clear" w:color="auto" w:fill="auto"/>
+                                <w:lang w:val="en-US"/>
+                              </w:rPr>
+                              <w:t>Rp${subtotal_invoice}</w:t>
+                            </w:r>
+                          </w:p>
+                        </w:txbxContent>
+                      </wps:txbx>
+                      <wps:bodyPr vert="horz" anchor="t" anchorCtr="0" upright="1"/>
+                    </wps:wsp>
+                  </a:graphicData>
+                </a:graphic>
+              </wp:anchor>
+            </w:drawing>
+          </mc:Choice>
+          <mc:Fallback>
+            <w:pict>
+              <v:shape id="Text Box 1006" o:spid="_x0000_s1026" o:spt="202" type="#_x0000_t202" style="position:absolute;left:0pt;margin-left:331.25pt;margin-top:420.4pt;height:31.05pt;width:114.6pt;z-index:251668480;mso-width-relative:page;mso-height-relative:page;" filled="f" stroked="f" coordsize="21600,21600" o:gfxdata="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">
+                <v:fill on="f" focussize="0,0"/>
+                <v:stroke on="f"/>
+                <v:imagedata o:title=""/>
+                <o:lock v:ext="edit" aspectratio="f"/>
+                <v:textbox>
+                  <w:txbxContent>
+                    <w:p>
+                      <w:pPr>
+                        <w:rPr>
+                          <w:rFonts w:hint="default"/>
+                          <w:b w:val="0"/>
+                          <w:bCs w:val="0"/>
+                          <w:sz w:val="20"/>
+                          <w:szCs w:val="20"/>
+                          <w:shd w:val="clear" w:color="auto" w:fill="auto"/>
+                          <w:lang w:val="en-US"/>
+                        </w:rPr>
+                      </w:pPr>
+                      <w:r>
+                        <w:rPr>
+                          <w:rFonts w:hint="default"/>
+                          <w:b w:val="0"/>
+                          <w:bCs w:val="0"/>
+                          <w:sz w:val="20"/>
+                          <w:szCs w:val="20"/>
+                          <w:shd w:val="clear" w:color="auto" w:fill="auto"/>
+                          <w:lang w:val="en-US"/>
+                        </w:rPr>
+                        <w:t>Rp${subtotal_invoice}</w:t>
+                      </w:r>
+                    </w:p>
+                  </w:txbxContent>
+                </v:textbox>
+              </v:shape>
+            </w:pict>
+          </mc:Fallback>
+        </mc:AlternateContent>
+      </w:r>
+      <w:r>
+        <w:rPr>
+          <w:sz w:val="20"/>
+        </w:rPr>
+        <mc:AlternateContent>
+          <mc:Choice Requires="wps">
+            <w:drawing>
+              <wp:anchor distT="0" distB="0" distL="114300" distR="114300" simplePos="0" relativeHeight="251669504" behindDoc="0" locked="0" layoutInCell="1" allowOverlap="1">
+                <wp:simplePos x="0" y="0"/>
+                <wp:positionH relativeFrom="column">
+                  <wp:posOffset>4206875</wp:posOffset>
+                </wp:positionH>
+                <wp:positionV relativeFrom="paragraph">
+                  <wp:posOffset>6851015</wp:posOffset>
+                </wp:positionV>
+                <wp:extent cx="1472565" cy="375920"/>
+                <wp:effectExtent l="0" t="0" r="0" b="0"/>
+                <wp:wrapNone/>
+                <wp:docPr id="73" name="Text Box 1005"/>
+                <wp:cNvGraphicFramePr/>
+                <a:graphic xmlns:a="http://schemas.openxmlformats.org/drawingml/2006/main">
+                  <a:graphicData uri="http://schemas.microsoft.com/office/word/2010/wordprocessingShape">
+                    <wps:wsp>
+                      <wps:cNvSpPr txBox="1"/>
+                      <wps:spPr>
+                        <a:xfrm>
+                          <a:off x="0" y="0"/>
+                          <a:ext cx="1472565" cy="375920"/>
+                        </a:xfrm>
+                        <a:prstGeom prst="rect">
+                          <a:avLst/>
+                        </a:prstGeom>
+                        <a:noFill/>
+                        <a:ln>
+                          <a:noFill/>
+                        </a:ln>
+                      </wps:spPr>
+                      <wps:txbx>
+                        <w:txbxContent>
+                          <w:p>
+                            <w:pPr>
+                              <w:rPr>
+                                <w:rFonts w:hint="default"/>
+                                <w:b w:val="0"/>
+                                <w:bCs w:val="0"/>
+                                <w:sz w:val="20"/>
+                                <w:szCs w:val="20"/>
+                                <w:shd w:val="clear" w:color="auto" w:fill="auto"/>
+                                <w:lang w:val="en-US"/>
+                              </w:rPr>
+                            </w:pPr>
+                            <w:r>
+                              <w:rPr>
+                                <w:rFonts w:hint="default"/>
+                                <w:b w:val="0"/>
+                                <w:bCs w:val="0"/>
+                                <w:sz w:val="20"/>
+                                <w:szCs w:val="20"/>
+                                <w:shd w:val="clear" w:color="auto" w:fill="auto"/>
+                                <w:lang w:val="en-US"/>
+                              </w:rPr>
+                              <w:t>Rp${total_invoice}</w:t>
+                            </w:r>
+                          </w:p>
+                        </w:txbxContent>
+                      </wps:txbx>
+                      <wps:bodyPr upright="1"/>
+                    </wps:wsp>
+                  </a:graphicData>
+                </a:graphic>
+              </wp:anchor>
+            </w:drawing>
+          </mc:Choice>
+          <mc:Fallback>
+            <w:pict>
+              <v:shape id="Text Box 1005" o:spid="_x0000_s1026" o:spt="202" type="#_x0000_t202" style="position:absolute;left:0pt;margin-left:331.25pt;margin-top:539.45pt;height:29.6pt;width:115.95pt;z-index:251669504;mso-width-relative:page;mso-height-relative:page;" filled="f" stroked="f" coordsize="21600,21600" o:gfxdata="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">
+                <v:fill on="f" focussize="0,0"/>
+                <v:stroke on="f"/>
+                <v:imagedata o:title=""/>
+                <o:lock v:ext="edit" aspectratio="f"/>
+                <v:textbox>
+                  <w:txbxContent>
+                    <w:p>
+                      <w:pPr>
+                        <w:rPr>
+                          <w:rFonts w:hint="default"/>
+                          <w:b w:val="0"/>
+                          <w:bCs w:val="0"/>
+                          <w:sz w:val="20"/>
+                          <w:szCs w:val="20"/>
+                          <w:shd w:val="clear" w:color="auto" w:fill="auto"/>
+                          <w:lang w:val="en-US"/>
+                        </w:rPr>
+                      </w:pPr>
+                      <w:r>
+                        <w:rPr>
+                          <w:rFonts w:hint="default"/>
+                          <w:b w:val="0"/>
+                          <w:bCs w:val="0"/>
+                          <w:sz w:val="20"/>
+                          <w:szCs w:val="20"/>
+                          <w:shd w:val="clear" w:color="auto" w:fill="auto"/>
+                          <w:lang w:val="en-US"/>
+                        </w:rPr>
+                        <w:t>Rp${total_invoice}</w:t>
+                      </w:r>
+                    </w:p>
+                  </w:txbxContent>
+                </v:textbox>
+              </v:shape>
+            </w:pict>
+          </mc:Fallback>
+        </mc:AlternateContent>
+      </w:r>
+      <w:r>
+        <w:rPr>
+          <w:sz w:val="20"/>
+        </w:rPr>
+        <mc:AlternateContent>
+          <mc:Choice Requires="wps">
+            <w:drawing>
+              <wp:anchor distT="0" distB="0" distL="114300" distR="114300" simplePos="0" relativeHeight="251671552" behindDoc="0" locked="0" layoutInCell="1" allowOverlap="1">
+                <wp:simplePos x="0" y="0"/>
+                <wp:positionH relativeFrom="column">
+                  <wp:posOffset>4206875</wp:posOffset>
+                </wp:positionH>
+                <wp:positionV relativeFrom="paragraph">
+                  <wp:posOffset>6348730</wp:posOffset>
+                </wp:positionV>
+                <wp:extent cx="1127760" cy="375285"/>
+                <wp:effectExtent l="0" t="0" r="0" b="0"/>
+                <wp:wrapNone/>
+                <wp:docPr id="7" name="Text Box 1006"/>
+                <wp:cNvGraphicFramePr/>
+                <a:graphic xmlns:a="http://schemas.openxmlformats.org/drawingml/2006/main">
+                  <a:graphicData uri="http://schemas.microsoft.com/office/word/2010/wordprocessingShape">
+                    <wps:wsp>
+                      <wps:cNvSpPr txBox="1"/>
+                      <wps:spPr>
+                        <a:xfrm>
+                          <a:off x="0" y="0"/>
+                          <a:ext cx="1127760" cy="375285"/>
+                        </a:xfrm>
+                        <a:prstGeom prst="rect">
+                          <a:avLst/>
+                        </a:prstGeom>
+                        <a:noFill/>
+                        <a:ln>
+                          <a:noFill/>
+                        </a:ln>
+                      </wps:spPr>
+                      <wps:txbx>
+                        <w:txbxContent>
+                          <w:p>
+                            <w:pPr>
+                              <w:rPr>
+                                <w:rFonts w:hint="default" w:cs="Cantarell Extra Bold" w:asciiTheme="minorAscii" w:hAnsiTheme="minorAscii"/>
+                                <w:b w:val="0"/>
+                                <w:bCs w:val="0"/>
+                                <w:sz w:val="24"/>
+                                <w:szCs w:val="24"/>
+                                <w:shd w:val="clear" w:color="auto" w:fill="auto"/>
+                                <w:lang w:val="en-US"/>
+                              </w:rPr>
+                            </w:pPr>
+                            <w:r>
+                              <w:rPr>
+                                <w:rFonts w:hint="default" w:cs="Cantarell Extra Bold" w:asciiTheme="minorAscii" w:hAnsiTheme="minorAscii"/>
+                                <w:b w:val="0"/>
+                                <w:bCs w:val="0"/>
+                                <w:sz w:val="24"/>
+                                <w:szCs w:val="24"/>
+                                <w:shd w:val="clear" w:color="auto" w:fill="auto"/>
+                                <w:lang w:val="en-US"/>
+                              </w:rPr>
+                              <w:t>${ppn}%</w:t>
+                            </w:r>
+                          </w:p>
+                        </w:txbxContent>
+                      </wps:txbx>
+                      <wps:bodyPr vert="horz" anchor="t" anchorCtr="0" upright="1"/>
+                    </wps:wsp>
+                  </a:graphicData>
+                </a:graphic>
+              </wp:anchor>
+            </w:drawing>
+          </mc:Choice>
+          <mc:Fallback>
+            <w:pict>
+              <v:shape id="Text Box 1006" o:spid="_x0000_s1026" o:spt="202" type="#_x0000_t202" style="position:absolute;left:0pt;margin-left:331.25pt;margin-top:499.9pt;height:29.55pt;width:88.8pt;z-index:251671552;mso-width-relative:page;mso-height-relative:page;" filled="f" stroked="f" coordsize="21600,21600" o:gfxdata="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">
+                <v:fill on="f" focussize="0,0"/>
+                <v:stroke on="f"/>
+                <v:imagedata o:title=""/>
+                <o:lock v:ext="edit" aspectratio="f"/>
+                <v:textbox>
+                  <w:txbxContent>
+                    <w:p>
+                      <w:pPr>
+                        <w:rPr>
+                          <w:rFonts w:hint="default" w:cs="Cantarell Extra Bold" w:asciiTheme="minorAscii" w:hAnsiTheme="minorAscii"/>
+                          <w:b w:val="0"/>
+                          <w:bCs w:val="0"/>
+                          <w:sz w:val="24"/>
+                          <w:szCs w:val="24"/>
+                          <w:shd w:val="clear" w:color="auto" w:fill="auto"/>
+                          <w:lang w:val="en-US"/>
+                        </w:rPr>
+                      </w:pPr>
+                      <w:r>
+                        <w:rPr>
+                          <w:rFonts w:hint="default" w:cs="Cantarell Extra Bold" w:asciiTheme="minorAscii" w:hAnsiTheme="minorAscii"/>
+                          <w:b w:val="0"/>
+                          <w:bCs w:val="0"/>
+                          <w:sz w:val="24"/>
+                          <w:szCs w:val="24"/>
+                          <w:shd w:val="clear" w:color="auto" w:fill="auto"/>
+                          <w:lang w:val="en-US"/>
+                        </w:rPr>
+                        <w:t>${ppn}%</w:t>
+                      </w:r>
+                    </w:p>
+                  </w:txbxContent>
+                </v:textbox>
+              </v:shape>
+            </w:pict>
+          </mc:Fallback>
+        </mc:AlternateContent>
+      </w:r>
       <w:r>
         <w:rPr>
           <w:sz w:val="20"/>
@@ -19,12 +477,12 @@
               <wp:anchor distT="0" distB="0" distL="114300" distR="114300" simplePos="0" relativeHeight="251664384" behindDoc="0" locked="0" layoutInCell="1" allowOverlap="1">
                 <wp:simplePos x="0" y="0"/>
                 <wp:positionH relativeFrom="column">
-                  <wp:posOffset>4564380</wp:posOffset>
+                  <wp:posOffset>4088765</wp:posOffset>
                 </wp:positionH>
                 <wp:positionV relativeFrom="paragraph">
-                  <wp:posOffset>3012440</wp:posOffset>
+                  <wp:posOffset>2993390</wp:posOffset>
                 </wp:positionV>
-                <wp:extent cx="1215390" cy="254000"/>
+                <wp:extent cx="1691005" cy="396875"/>
                 <wp:effectExtent l="0" t="0" r="0" b="0"/>
                 <wp:wrapNone/>
                 <wp:docPr id="4" name="Text Box 4"/>
@@ -36,7 +494,7 @@
                       <wps:spPr>
                         <a:xfrm>
                           <a:off x="0" y="0"/>
-                          <a:ext cx="1215390" cy="254000"/>
+                          <a:ext cx="1691005" cy="396875"/>
                         </a:xfrm>
                         <a:prstGeom prst="rect">
                           <a:avLst/>
@@ -76,20 +534,21 @@
                                 <w:rFonts w:hint="default" w:ascii="Cantarell Extra Bold" w:hAnsi="Cantarell Extra Bold" w:cs="Cantarell Extra Bold"/>
                                 <w:b w:val="0"/>
                                 <w:bCs w:val="0"/>
-                                <w:sz w:val="18"/>
-                                <w:szCs w:val="18"/>
+                                <w:sz w:val="21"/>
+                                <w:szCs w:val="21"/>
                                 <w:lang w:val="en-US"/>
                               </w:rPr>
                             </w:pPr>
                             <w:r>
                               <w:rPr>
                                 <w:rFonts w:hint="default" w:ascii="Cantarell Extra Bold" w:hAnsi="Cantarell Extra Bold" w:cs="Cantarell Extra Bold"/>
-                                <w:w w:val="105"/>
-                                <w:sz w:val="18"/>
-                                <w:szCs w:val="18"/>
+                                <w:b w:val="0"/>
+                                <w:bCs w:val="0"/>
+                                <w:sz w:val="21"/>
+                                <w:szCs w:val="21"/>
                                 <w:lang w:val="en-US"/>
                               </w:rPr>
-                              <w:t>${number}</w:t>
+                              <w:t>${number_invoice}</w:t>
                             </w:r>
                           </w:p>
                           <w:p>
@@ -97,8 +556,8 @@
                               <w:jc w:val="right"/>
                               <w:rPr>
                                 <w:rFonts w:hint="default" w:ascii="Cantarell Extra Bold" w:hAnsi="Cantarell Extra Bold" w:cs="Cantarell Extra Bold"/>
-                                <w:sz w:val="18"/>
-                                <w:szCs w:val="18"/>
+                                <w:sz w:val="21"/>
+                                <w:szCs w:val="21"/>
                               </w:rPr>
                             </w:pPr>
                           </w:p>
@@ -115,7 +574,7 @@
           </mc:Choice>
           <mc:Fallback>
             <w:pict>
-              <v:shape id="_x0000_s1026" o:spid="_x0000_s1026" o:spt="202" type="#_x0000_t202" style="position:absolute;left:0pt;margin-left:359.4pt;margin-top:237.2pt;height:20pt;width:95.7pt;z-index:251664384;mso-width-relative:page;mso-height-relative:page;" filled="f" stroked="f" coordsize="21600,21600" o:gfxdata="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">
+              <v:shape id="_x0000_s1026" o:spid="_x0000_s1026" o:spt="202" type="#_x0000_t202" style="position:absolute;left:0pt;margin-left:321.95pt;margin-top:235.7pt;height:31.25pt;width:133.15pt;z-index:251664384;mso-width-relative:page;mso-height-relative:page;" filled="f" stroked="f" coordsize="21600,21600" o:gfxdata="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">
                 <v:fill on="f" focussize="0,0"/>
                 <v:stroke on="f" weight="0.5pt"/>
                 <v:imagedata o:title=""/>
@@ -136,20 +595,21 @@
                           <w:rFonts w:hint="default" w:ascii="Cantarell Extra Bold" w:hAnsi="Cantarell Extra Bold" w:cs="Cantarell Extra Bold"/>
                           <w:b w:val="0"/>
                           <w:bCs w:val="0"/>
-                          <w:sz w:val="18"/>
-                          <w:szCs w:val="18"/>
+                          <w:sz w:val="21"/>
+                          <w:szCs w:val="21"/>
                           <w:lang w:val="en-US"/>
                         </w:rPr>
                       </w:pPr>
                       <w:r>
                         <w:rPr>
                           <w:rFonts w:hint="default" w:ascii="Cantarell Extra Bold" w:hAnsi="Cantarell Extra Bold" w:cs="Cantarell Extra Bold"/>
-                          <w:w w:val="105"/>
-                          <w:sz w:val="18"/>
-                          <w:szCs w:val="18"/>
+                          <w:b w:val="0"/>
+                          <w:bCs w:val="0"/>
+                          <w:sz w:val="21"/>
+                          <w:szCs w:val="21"/>
                           <w:lang w:val="en-US"/>
                         </w:rPr>
-                        <w:t>${number}</w:t>
+                        <w:t>${number_invoice}</w:t>
                       </w:r>
                     </w:p>
                     <w:p>
@@ -157,8 +617,8 @@
                         <w:jc w:val="right"/>
                         <w:rPr>
                           <w:rFonts w:hint="default" w:ascii="Cantarell Extra Bold" w:hAnsi="Cantarell Extra Bold" w:cs="Cantarell Extra Bold"/>
-                          <w:sz w:val="18"/>
-                          <w:szCs w:val="18"/>
+                          <w:sz w:val="21"/>
+                          <w:szCs w:val="21"/>
                         </w:rPr>
                       </w:pPr>
                     </w:p>
@@ -213,8 +673,8 @@
                               <w:jc w:val="right"/>
                               <w:rPr>
                                 <w:rFonts w:hint="default" w:ascii="Cantarell Extra Bold" w:hAnsi="Cantarell Extra Bold" w:cs="Cantarell Extra Bold"/>
-                                <w:b/>
-                                <w:bCs/>
+                                <w:b w:val="0"/>
+                                <w:bCs w:val="0"/>
                                 <w:sz w:val="18"/>
                                 <w:szCs w:val="18"/>
                                 <w:shd w:val="clear" w:color="auto" w:fill="auto"/>
@@ -224,8 +684,8 @@
                             <w:r>
                               <w:rPr>
                                 <w:rFonts w:hint="default" w:ascii="Cantarell Extra Bold" w:hAnsi="Cantarell Extra Bold" w:cs="Cantarell Extra Bold"/>
-                                <w:b/>
-                                <w:bCs/>
+                                <w:b w:val="0"/>
+                                <w:bCs w:val="0"/>
                                 <w:sz w:val="18"/>
                                 <w:szCs w:val="18"/>
                                 <w:shd w:val="clear" w:color="auto" w:fill="auto"/>
@@ -257,8 +717,8 @@
                         <w:jc w:val="right"/>
                         <w:rPr>
                           <w:rFonts w:hint="default" w:ascii="Cantarell Extra Bold" w:hAnsi="Cantarell Extra Bold" w:cs="Cantarell Extra Bold"/>
-                          <w:b/>
-                          <w:bCs/>
+                          <w:b w:val="0"/>
+                          <w:bCs w:val="0"/>
                           <w:sz w:val="18"/>
                           <w:szCs w:val="18"/>
                           <w:shd w:val="clear" w:color="auto" w:fill="auto"/>
@@ -268,8 +728,8 @@
                       <w:r>
                         <w:rPr>
                           <w:rFonts w:hint="default" w:ascii="Cantarell Extra Bold" w:hAnsi="Cantarell Extra Bold" w:cs="Cantarell Extra Bold"/>
-                          <w:b/>
-                          <w:bCs/>
+                          <w:b w:val="0"/>
+                          <w:bCs w:val="0"/>
                           <w:sz w:val="18"/>
                           <w:szCs w:val="18"/>
                           <w:shd w:val="clear" w:color="auto" w:fill="auto"/>
@@ -456,8 +916,8 @@
                             <w:pPr>
                               <w:rPr>
                                 <w:rFonts w:hint="default"/>
-                                <w:b/>
-                                <w:bCs/>
+                                <w:b w:val="0"/>
+                                <w:bCs w:val="0"/>
                                 <w:sz w:val="13"/>
                                 <w:szCs w:val="13"/>
                                 <w:shd w:val="clear" w:color="auto" w:fill="auto"/>
@@ -467,8 +927,8 @@
                             <w:r>
                               <w:rPr>
                                 <w:rFonts w:hint="default"/>
-                                <w:b/>
-                                <w:bCs/>
+                                <w:b w:val="0"/>
+                                <w:bCs w:val="0"/>
                                 <w:sz w:val="13"/>
                                 <w:szCs w:val="13"/>
                                 <w:shd w:val="clear" w:color="auto" w:fill="auto"/>
@@ -499,8 +959,8 @@
                       <w:pPr>
                         <w:rPr>
                           <w:rFonts w:hint="default"/>
-                          <w:b/>
-                          <w:bCs/>
+                          <w:b w:val="0"/>
+                          <w:bCs w:val="0"/>
                           <w:sz w:val="13"/>
                           <w:szCs w:val="13"/>
                           <w:shd w:val="clear" w:color="auto" w:fill="auto"/>
@@ -510,8 +970,8 @@
                       <w:r>
                         <w:rPr>
                           <w:rFonts w:hint="default"/>
-                          <w:b/>
-                          <w:bCs/>
+                          <w:b w:val="0"/>
+                          <w:bCs w:val="0"/>
                           <w:sz w:val="13"/>
                           <w:szCs w:val="13"/>
                           <w:shd w:val="clear" w:color="auto" w:fill="auto"/>
@@ -527,235 +987,6 @@
           </mc:Fallback>
         </mc:AlternateContent>
       </w:r>
-      <w:r>
-        <w:rPr>
-          <w:sz w:val="20"/>
-        </w:rPr>
-        <mc:AlternateContent>
-          <mc:Choice Requires="wps">
-            <w:drawing>
-              <wp:anchor distT="0" distB="0" distL="114300" distR="114300" simplePos="0" relativeHeight="251669504" behindDoc="0" locked="0" layoutInCell="1" allowOverlap="1">
-                <wp:simplePos x="0" y="0"/>
-                <wp:positionH relativeFrom="column">
-                  <wp:posOffset>4206875</wp:posOffset>
-                </wp:positionH>
-                <wp:positionV relativeFrom="paragraph">
-                  <wp:posOffset>6917055</wp:posOffset>
-                </wp:positionV>
-                <wp:extent cx="1929765" cy="309880"/>
-                <wp:effectExtent l="0" t="0" r="0" b="0"/>
-                <wp:wrapNone/>
-                <wp:docPr id="73" name="Text Box 1005"/>
-                <wp:cNvGraphicFramePr/>
-                <a:graphic xmlns:a="http://schemas.openxmlformats.org/drawingml/2006/main">
-                  <a:graphicData uri="http://schemas.microsoft.com/office/word/2010/wordprocessingShape">
-                    <wps:wsp>
-                      <wps:cNvSpPr txBox="1"/>
-                      <wps:spPr>
-                        <a:xfrm>
-                          <a:off x="0" y="0"/>
-                          <a:ext cx="1929765" cy="309880"/>
-                        </a:xfrm>
-                        <a:prstGeom prst="rect">
-                          <a:avLst/>
-                        </a:prstGeom>
-                        <a:noFill/>
-                        <a:ln>
-                          <a:noFill/>
-                        </a:ln>
-                      </wps:spPr>
-                      <wps:txbx>
-                        <w:txbxContent>
-                          <w:p>
-                            <w:pPr>
-                              <w:rPr>
-                                <w:rFonts w:hint="default"/>
-                                <w:b/>
-                                <w:bCs/>
-                                <w:sz w:val="20"/>
-                                <w:szCs w:val="20"/>
-                                <w:shd w:val="clear" w:color="auto" w:fill="auto"/>
-                                <w:lang w:val="en-US"/>
-                              </w:rPr>
-                            </w:pPr>
-                            <w:r>
-                              <w:rPr>
-                                <w:rFonts w:hint="default"/>
-                                <w:b/>
-                                <w:bCs/>
-                                <w:sz w:val="20"/>
-                                <w:szCs w:val="20"/>
-                                <w:shd w:val="clear" w:color="auto" w:fill="auto"/>
-                                <w:lang w:val="en-US"/>
-                              </w:rPr>
-                              <w:t>Rp${total_invoice}</w:t>
-                            </w:r>
-                          </w:p>
-                        </w:txbxContent>
-                      </wps:txbx>
-                      <wps:bodyPr upright="1"/>
-                    </wps:wsp>
-                  </a:graphicData>
-                </a:graphic>
-              </wp:anchor>
-            </w:drawing>
-          </mc:Choice>
-          <mc:Fallback>
-            <w:pict>
-              <v:shape id="Text Box 1005" o:spid="_x0000_s1026" o:spt="202" type="#_x0000_t202" style="position:absolute;left:0pt;margin-left:331.25pt;margin-top:544.65pt;height:24.4pt;width:151.95pt;z-index:251669504;mso-width-relative:page;mso-height-relative:page;" filled="f" stroked="f" coordsize="21600,21600" o:gfxdata="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">
-                <v:fill on="f" focussize="0,0"/>
-                <v:stroke on="f"/>
-                <v:imagedata o:title=""/>
-                <o:lock v:ext="edit" aspectratio="f"/>
-                <v:textbox>
-                  <w:txbxContent>
-                    <w:p>
-                      <w:pPr>
-                        <w:rPr>
-                          <w:rFonts w:hint="default"/>
-                          <w:b/>
-                          <w:bCs/>
-                          <w:sz w:val="20"/>
-                          <w:szCs w:val="20"/>
-                          <w:shd w:val="clear" w:color="auto" w:fill="auto"/>
-                          <w:lang w:val="en-US"/>
-                        </w:rPr>
-                      </w:pPr>
-                      <w:r>
-                        <w:rPr>
-                          <w:rFonts w:hint="default"/>
-                          <w:b/>
-                          <w:bCs/>
-                          <w:sz w:val="20"/>
-                          <w:szCs w:val="20"/>
-                          <w:shd w:val="clear" w:color="auto" w:fill="auto"/>
-                          <w:lang w:val="en-US"/>
-                        </w:rPr>
-                        <w:t>Rp${total_invoice}</w:t>
-                      </w:r>
-                    </w:p>
-                  </w:txbxContent>
-                </v:textbox>
-              </v:shape>
-            </w:pict>
-          </mc:Fallback>
-        </mc:AlternateContent>
-      </w:r>
-      <w:r>
-        <w:rPr>
-          <w:sz w:val="20"/>
-        </w:rPr>
-        <mc:AlternateContent>
-          <mc:Choice Requires="wps">
-            <w:drawing>
-              <wp:anchor distT="0" distB="0" distL="114300" distR="114300" simplePos="0" relativeHeight="251668480" behindDoc="0" locked="0" layoutInCell="1" allowOverlap="1">
-                <wp:simplePos x="0" y="0"/>
-                <wp:positionH relativeFrom="column">
-                  <wp:posOffset>4206875</wp:posOffset>
-                </wp:positionH>
-                <wp:positionV relativeFrom="paragraph">
-                  <wp:posOffset>5415280</wp:posOffset>
-                </wp:positionV>
-                <wp:extent cx="1455420" cy="261620"/>
-                <wp:effectExtent l="0" t="0" r="0" b="0"/>
-                <wp:wrapNone/>
-                <wp:docPr id="74" name="Text Box 1006"/>
-                <wp:cNvGraphicFramePr/>
-                <a:graphic xmlns:a="http://schemas.openxmlformats.org/drawingml/2006/main">
-                  <a:graphicData uri="http://schemas.microsoft.com/office/word/2010/wordprocessingShape">
-                    <wps:wsp>
-                      <wps:cNvSpPr txBox="1"/>
-                      <wps:spPr>
-                        <a:xfrm>
-                          <a:off x="0" y="0"/>
-                          <a:ext cx="1455420" cy="261620"/>
-                        </a:xfrm>
-                        <a:prstGeom prst="rect">
-                          <a:avLst/>
-                        </a:prstGeom>
-                        <a:noFill/>
-                        <a:ln>
-                          <a:noFill/>
-                        </a:ln>
-                      </wps:spPr>
-                      <wps:txbx>
-                        <w:txbxContent>
-                          <w:p>
-                            <w:pPr>
-                              <w:rPr>
-                                <w:rFonts w:hint="default"/>
-                                <w:b/>
-                                <w:bCs/>
-                                <w:sz w:val="20"/>
-                                <w:szCs w:val="20"/>
-                                <w:shd w:val="clear" w:color="auto" w:fill="auto"/>
-                                <w:lang w:val="en-US"/>
-                              </w:rPr>
-                            </w:pPr>
-                            <w:r>
-                              <w:rPr>
-                                <w:rFonts w:hint="default"/>
-                                <w:b/>
-                                <w:bCs/>
-                                <w:sz w:val="20"/>
-                                <w:szCs w:val="20"/>
-                                <w:shd w:val="clear" w:color="auto" w:fill="auto"/>
-                                <w:lang w:val="en-US"/>
-                              </w:rPr>
-                              <w:t>Rp${subtotal}</w:t>
-                            </w:r>
-                          </w:p>
-                        </w:txbxContent>
-                      </wps:txbx>
-                      <wps:bodyPr vert="horz" anchor="t" anchorCtr="0" upright="1"/>
-                    </wps:wsp>
-                  </a:graphicData>
-                </a:graphic>
-              </wp:anchor>
-            </w:drawing>
-          </mc:Choice>
-          <mc:Fallback>
-            <w:pict>
-              <v:shape id="Text Box 1006" o:spid="_x0000_s1026" o:spt="202" type="#_x0000_t202" style="position:absolute;left:0pt;margin-left:331.25pt;margin-top:426.4pt;height:20.6pt;width:114.6pt;z-index:251668480;mso-width-relative:page;mso-height-relative:page;" filled="f" stroked="f" coordsize="21600,21600" o:gfxdata="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">
-                <v:fill on="f" focussize="0,0"/>
-                <v:stroke on="f"/>
-                <v:imagedata o:title=""/>
-                <o:lock v:ext="edit" aspectratio="f"/>
-                <v:textbox>
-                  <w:txbxContent>
-                    <w:p>
-                      <w:pPr>
-                        <w:rPr>
-                          <w:rFonts w:hint="default"/>
-                          <w:b/>
-                          <w:bCs/>
-                          <w:sz w:val="20"/>
-                          <w:szCs w:val="20"/>
-                          <w:shd w:val="clear" w:color="auto" w:fill="auto"/>
-                          <w:lang w:val="en-US"/>
-                        </w:rPr>
-                      </w:pPr>
-                      <w:r>
-                        <w:rPr>
-                          <w:rFonts w:hint="default"/>
-                          <w:b/>
-                          <w:bCs/>
-                          <w:sz w:val="20"/>
-                          <w:szCs w:val="20"/>
-                          <w:shd w:val="clear" w:color="auto" w:fill="auto"/>
-                          <w:lang w:val="en-US"/>
-                        </w:rPr>
-                        <w:t>Rp${subtotal}</w:t>
-                      </w:r>
-                    </w:p>
-                  </w:txbxContent>
-                </v:textbox>
-              </v:shape>
-            </w:pict>
-          </mc:Fallback>
-        </mc:AlternateContent>
-      </w:r>
-      <w:bookmarkStart w:id="0" w:name="_GoBack"/>
       <w:r>
         <w:rPr>
           <w:rFonts w:hint="default"/>
@@ -815,235 +1046,6 @@
           </wp:anchor>
         </w:drawing>
       </w:r>
-      <w:bookmarkEnd w:id="0"/>
-      <w:r>
-        <w:rPr>
-          <w:sz w:val="20"/>
-        </w:rPr>
-        <mc:AlternateContent>
-          <mc:Choice Requires="wps">
-            <w:drawing>
-              <wp:anchor distT="0" distB="0" distL="114300" distR="114300" simplePos="0" relativeHeight="251670528" behindDoc="0" locked="0" layoutInCell="1" allowOverlap="1">
-                <wp:simplePos x="0" y="0"/>
-                <wp:positionH relativeFrom="column">
-                  <wp:posOffset>4206875</wp:posOffset>
-                </wp:positionH>
-                <wp:positionV relativeFrom="paragraph">
-                  <wp:posOffset>5897880</wp:posOffset>
-                </wp:positionV>
-                <wp:extent cx="988060" cy="261620"/>
-                <wp:effectExtent l="0" t="0" r="0" b="0"/>
-                <wp:wrapNone/>
-                <wp:docPr id="6" name="Text Box 1006"/>
-                <wp:cNvGraphicFramePr/>
-                <a:graphic xmlns:a="http://schemas.openxmlformats.org/drawingml/2006/main">
-                  <a:graphicData uri="http://schemas.microsoft.com/office/word/2010/wordprocessingShape">
-                    <wps:wsp>
-                      <wps:cNvSpPr txBox="1"/>
-                      <wps:spPr>
-                        <a:xfrm>
-                          <a:off x="0" y="0"/>
-                          <a:ext cx="988060" cy="261620"/>
-                        </a:xfrm>
-                        <a:prstGeom prst="rect">
-                          <a:avLst/>
-                        </a:prstGeom>
-                        <a:noFill/>
-                        <a:ln>
-                          <a:noFill/>
-                        </a:ln>
-                      </wps:spPr>
-                      <wps:txbx>
-                        <w:txbxContent>
-                          <w:p>
-                            <w:pPr>
-                              <w:rPr>
-                                <w:rFonts w:hint="default" w:ascii="Cantarell Extra Bold" w:hAnsi="Cantarell Extra Bold" w:cs="Cantarell Extra Bold"/>
-                                <w:b/>
-                                <w:bCs/>
-                                <w:sz w:val="24"/>
-                                <w:szCs w:val="24"/>
-                                <w:shd w:val="clear" w:color="auto" w:fill="auto"/>
-                                <w:lang w:val="en-US"/>
-                              </w:rPr>
-                            </w:pPr>
-                            <w:r>
-                              <w:rPr>
-                                <w:rFonts w:hint="default" w:ascii="Cantarell Extra Bold" w:hAnsi="Cantarell Extra Bold" w:cs="Cantarell Extra Bold"/>
-                                <w:b/>
-                                <w:bCs/>
-                                <w:sz w:val="24"/>
-                                <w:szCs w:val="24"/>
-                                <w:shd w:val="clear" w:color="auto" w:fill="auto"/>
-                                <w:lang w:val="en-US"/>
-                              </w:rPr>
-                              <w:t>${pph}</w:t>
-                            </w:r>
-                          </w:p>
-                        </w:txbxContent>
-                      </wps:txbx>
-                      <wps:bodyPr vert="horz" anchor="t" anchorCtr="0" upright="1"/>
-                    </wps:wsp>
-                  </a:graphicData>
-                </a:graphic>
-              </wp:anchor>
-            </w:drawing>
-          </mc:Choice>
-          <mc:Fallback>
-            <w:pict>
-              <v:shape id="Text Box 1006" o:spid="_x0000_s1026" o:spt="202" type="#_x0000_t202" style="position:absolute;left:0pt;margin-left:331.25pt;margin-top:464.4pt;height:20.6pt;width:77.8pt;z-index:251670528;mso-width-relative:page;mso-height-relative:page;" filled="f" stroked="f" coordsize="21600,21600" o:gfxdata="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">
-                <v:fill on="f" focussize="0,0"/>
-                <v:stroke on="f"/>
-                <v:imagedata o:title=""/>
-                <o:lock v:ext="edit" aspectratio="f"/>
-                <v:textbox>
-                  <w:txbxContent>
-                    <w:p>
-                      <w:pPr>
-                        <w:rPr>
-                          <w:rFonts w:hint="default" w:ascii="Cantarell Extra Bold" w:hAnsi="Cantarell Extra Bold" w:cs="Cantarell Extra Bold"/>
-                          <w:b/>
-                          <w:bCs/>
-                          <w:sz w:val="24"/>
-                          <w:szCs w:val="24"/>
-                          <w:shd w:val="clear" w:color="auto" w:fill="auto"/>
-                          <w:lang w:val="en-US"/>
-                        </w:rPr>
-                      </w:pPr>
-                      <w:r>
-                        <w:rPr>
-                          <w:rFonts w:hint="default" w:ascii="Cantarell Extra Bold" w:hAnsi="Cantarell Extra Bold" w:cs="Cantarell Extra Bold"/>
-                          <w:b/>
-                          <w:bCs/>
-                          <w:sz w:val="24"/>
-                          <w:szCs w:val="24"/>
-                          <w:shd w:val="clear" w:color="auto" w:fill="auto"/>
-                          <w:lang w:val="en-US"/>
-                        </w:rPr>
-                        <w:t>${pph}</w:t>
-                      </w:r>
-                    </w:p>
-                  </w:txbxContent>
-                </v:textbox>
-              </v:shape>
-            </w:pict>
-          </mc:Fallback>
-        </mc:AlternateContent>
-      </w:r>
-      <w:r>
-        <w:rPr>
-          <w:sz w:val="20"/>
-        </w:rPr>
-        <mc:AlternateContent>
-          <mc:Choice Requires="wps">
-            <w:drawing>
-              <wp:anchor distT="0" distB="0" distL="114300" distR="114300" simplePos="0" relativeHeight="251671552" behindDoc="0" locked="0" layoutInCell="1" allowOverlap="1">
-                <wp:simplePos x="0" y="0"/>
-                <wp:positionH relativeFrom="column">
-                  <wp:posOffset>4206875</wp:posOffset>
-                </wp:positionH>
-                <wp:positionV relativeFrom="paragraph">
-                  <wp:posOffset>6386830</wp:posOffset>
-                </wp:positionV>
-                <wp:extent cx="908685" cy="261620"/>
-                <wp:effectExtent l="0" t="0" r="0" b="0"/>
-                <wp:wrapNone/>
-                <wp:docPr id="7" name="Text Box 1006"/>
-                <wp:cNvGraphicFramePr/>
-                <a:graphic xmlns:a="http://schemas.openxmlformats.org/drawingml/2006/main">
-                  <a:graphicData uri="http://schemas.microsoft.com/office/word/2010/wordprocessingShape">
-                    <wps:wsp>
-                      <wps:cNvSpPr txBox="1"/>
-                      <wps:spPr>
-                        <a:xfrm>
-                          <a:off x="0" y="0"/>
-                          <a:ext cx="908685" cy="261620"/>
-                        </a:xfrm>
-                        <a:prstGeom prst="rect">
-                          <a:avLst/>
-                        </a:prstGeom>
-                        <a:noFill/>
-                        <a:ln>
-                          <a:noFill/>
-                        </a:ln>
-                      </wps:spPr>
-                      <wps:txbx>
-                        <w:txbxContent>
-                          <w:p>
-                            <w:pPr>
-                              <w:rPr>
-                                <w:rFonts w:hint="default" w:ascii="Cantarell Extra Bold" w:hAnsi="Cantarell Extra Bold" w:cs="Cantarell Extra Bold"/>
-                                <w:b/>
-                                <w:bCs/>
-                                <w:sz w:val="24"/>
-                                <w:szCs w:val="24"/>
-                                <w:shd w:val="clear" w:color="auto" w:fill="auto"/>
-                                <w:lang w:val="en-US"/>
-                              </w:rPr>
-                            </w:pPr>
-                            <w:r>
-                              <w:rPr>
-                                <w:rFonts w:hint="default" w:ascii="Cantarell Extra Bold" w:hAnsi="Cantarell Extra Bold" w:cs="Cantarell Extra Bold"/>
-                                <w:b/>
-                                <w:bCs/>
-                                <w:sz w:val="24"/>
-                                <w:szCs w:val="24"/>
-                                <w:shd w:val="clear" w:color="auto" w:fill="auto"/>
-                                <w:lang w:val="en-US"/>
-                              </w:rPr>
-                              <w:t>${ppn}</w:t>
-                            </w:r>
-                          </w:p>
-                        </w:txbxContent>
-                      </wps:txbx>
-                      <wps:bodyPr vert="horz" anchor="t" anchorCtr="0" upright="1"/>
-                    </wps:wsp>
-                  </a:graphicData>
-                </a:graphic>
-              </wp:anchor>
-            </w:drawing>
-          </mc:Choice>
-          <mc:Fallback>
-            <w:pict>
-              <v:shape id="Text Box 1006" o:spid="_x0000_s1026" o:spt="202" type="#_x0000_t202" style="position:absolute;left:0pt;margin-left:331.25pt;margin-top:502.9pt;height:20.6pt;width:71.55pt;z-index:251671552;mso-width-relative:page;mso-height-relative:page;" filled="f" stroked="f" coordsize="21600,21600" o:gfxdata="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">
-                <v:fill on="f" focussize="0,0"/>
-                <v:stroke on="f"/>
-                <v:imagedata o:title=""/>
-                <o:lock v:ext="edit" aspectratio="f"/>
-                <v:textbox>
-                  <w:txbxContent>
-                    <w:p>
-                      <w:pPr>
-                        <w:rPr>
-                          <w:rFonts w:hint="default" w:ascii="Cantarell Extra Bold" w:hAnsi="Cantarell Extra Bold" w:cs="Cantarell Extra Bold"/>
-                          <w:b/>
-                          <w:bCs/>
-                          <w:sz w:val="24"/>
-                          <w:szCs w:val="24"/>
-                          <w:shd w:val="clear" w:color="auto" w:fill="auto"/>
-                          <w:lang w:val="en-US"/>
-                        </w:rPr>
-                      </w:pPr>
-                      <w:r>
-                        <w:rPr>
-                          <w:rFonts w:hint="default" w:ascii="Cantarell Extra Bold" w:hAnsi="Cantarell Extra Bold" w:cs="Cantarell Extra Bold"/>
-                          <w:b/>
-                          <w:bCs/>
-                          <w:sz w:val="24"/>
-                          <w:szCs w:val="24"/>
-                          <w:shd w:val="clear" w:color="auto" w:fill="auto"/>
-                          <w:lang w:val="en-US"/>
-                        </w:rPr>
-                        <w:t>${ppn}</w:t>
-                      </w:r>
-                    </w:p>
-                  </w:txbxContent>
-                </v:textbox>
-              </v:shape>
-            </w:pict>
-          </mc:Fallback>
-        </mc:AlternateContent>
-      </w:r>
       <w:r>
         <w:rPr>
           <w:sz w:val="20"/>
@@ -1087,8 +1089,8 @@
                             <w:pPr>
                               <w:rPr>
                                 <w:rFonts w:hint="default"/>
-                                <w:b/>
-                                <w:bCs/>
+                                <w:b w:val="0"/>
+                                <w:bCs w:val="0"/>
                                 <w:sz w:val="13"/>
                                 <w:szCs w:val="13"/>
                                 <w:shd w:val="clear" w:color="auto" w:fill="auto"/>
@@ -1098,8 +1100,8 @@
                             <w:r>
                               <w:rPr>
                                 <w:rFonts w:hint="default"/>
-                                <w:b/>
-                                <w:bCs/>
+                                <w:b w:val="0"/>
+                                <w:bCs w:val="0"/>
                                 <w:sz w:val="13"/>
                                 <w:szCs w:val="13"/>
                                 <w:shd w:val="clear" w:color="auto" w:fill="auto"/>
@@ -1130,8 +1132,8 @@
                       <w:pPr>
                         <w:rPr>
                           <w:rFonts w:hint="default"/>
-                          <w:b/>
-                          <w:bCs/>
+                          <w:b w:val="0"/>
+                          <w:bCs w:val="0"/>
                           <w:sz w:val="13"/>
                           <w:szCs w:val="13"/>
                           <w:shd w:val="clear" w:color="auto" w:fill="auto"/>
@@ -1141,8 +1143,8 @@
                       <w:r>
                         <w:rPr>
                           <w:rFonts w:hint="default"/>
-                          <w:b/>
-                          <w:bCs/>
+                          <w:b w:val="0"/>
+                          <w:bCs w:val="0"/>
                           <w:sz w:val="13"/>
                           <w:szCs w:val="13"/>
                           <w:shd w:val="clear" w:color="auto" w:fill="auto"/>
@@ -1201,8 +1203,8 @@
                             <w:pPr>
                               <w:rPr>
                                 <w:rFonts w:hint="default"/>
-                                <w:b/>
-                                <w:bCs/>
+                                <w:b w:val="0"/>
+                                <w:bCs w:val="0"/>
                                 <w:sz w:val="13"/>
                                 <w:szCs w:val="13"/>
                                 <w:shd w:val="clear" w:color="auto" w:fill="auto"/>
@@ -1212,8 +1214,8 @@
                             <w:r>
                               <w:rPr>
                                 <w:rFonts w:hint="default"/>
-                                <w:b/>
-                                <w:bCs/>
+                                <w:b w:val="0"/>
+                                <w:bCs w:val="0"/>
                                 <w:sz w:val="13"/>
                                 <w:szCs w:val="13"/>
                                 <w:shd w:val="clear" w:color="auto" w:fill="auto"/>
@@ -1244,8 +1246,8 @@
                       <w:pPr>
                         <w:rPr>
                           <w:rFonts w:hint="default"/>
-                          <w:b/>
-                          <w:bCs/>
+                          <w:b w:val="0"/>
+                          <w:bCs w:val="0"/>
                           <w:sz w:val="13"/>
                           <w:szCs w:val="13"/>
                           <w:shd w:val="clear" w:color="auto" w:fill="auto"/>
@@ -1255,8 +1257,8 @@
                       <w:r>
                         <w:rPr>
                           <w:rFonts w:hint="default"/>
-                          <w:b/>
-                          <w:bCs/>
+                          <w:b w:val="0"/>
+                          <w:bCs w:val="0"/>
                           <w:sz w:val="13"/>
                           <w:szCs w:val="13"/>
                           <w:shd w:val="clear" w:color="auto" w:fill="auto"/>
@@ -1315,8 +1317,8 @@
                             <w:pPr>
                               <w:rPr>
                                 <w:rFonts w:hint="default"/>
-                                <w:b/>
-                                <w:bCs/>
+                                <w:b w:val="0"/>
+                                <w:bCs w:val="0"/>
                                 <w:sz w:val="13"/>
                                 <w:szCs w:val="13"/>
                                 <w:shd w:val="clear" w:color="auto" w:fill="auto"/>
@@ -1326,8 +1328,8 @@
                             <w:r>
                               <w:rPr>
                                 <w:rFonts w:hint="default"/>
-                                <w:b/>
-                                <w:bCs/>
+                                <w:b w:val="0"/>
+                                <w:bCs w:val="0"/>
                                 <w:sz w:val="13"/>
                                 <w:szCs w:val="13"/>
                                 <w:shd w:val="clear" w:color="auto" w:fill="auto"/>
@@ -1358,8 +1360,8 @@
                       <w:pPr>
                         <w:rPr>
                           <w:rFonts w:hint="default"/>
-                          <w:b/>
-                          <w:bCs/>
+                          <w:b w:val="0"/>
+                          <w:bCs w:val="0"/>
                           <w:sz w:val="13"/>
                           <w:szCs w:val="13"/>
                           <w:shd w:val="clear" w:color="auto" w:fill="auto"/>
@@ -1369,8 +1371,8 @@
                       <w:r>
                         <w:rPr>
                           <w:rFonts w:hint="default"/>
-                          <w:b/>
-                          <w:bCs/>
+                          <w:b w:val="0"/>
+                          <w:bCs w:val="0"/>
                           <w:sz w:val="13"/>
                           <w:szCs w:val="13"/>
                           <w:shd w:val="clear" w:color="auto" w:fill="auto"/>
@@ -1522,7 +1524,7 @@
   <w:docDefaults>
     <w:rPrDefault>
       <w:rPr>
-        <w:rFonts w:asciiTheme="minorHAnsi" w:hAnsiTheme="minorHAnsi" w:eastAsiaTheme="minorEastAsia" w:cstheme="minorBidi"/>
+        <w:rFonts w:ascii="Times New Roman" w:hAnsi="Times New Roman" w:eastAsia="SimSun" w:cs="Times New Roman"/>
       </w:rPr>
     </w:rPrDefault>
     <w:pPrDefault/>
